--- a/lab5/241216 ЛР-5 КС-30 3 Егоров Мелехин/ЛР-5 отчёт КС-30 3 Егоров Мелехин.docx
+++ b/lab5/241216 ЛР-5 КС-30 3 Егоров Мелехин/ЛР-5 отчёт КС-30 3 Егоров Мелехин.docx
@@ -1,6 +1,6 @@
 
 <file path=word/document.xml><?xml version="1.0" encoding="utf-8"?>
-<w:document xmlns:ve="http://schemas.openxmlformats.org/markup-compatibility/2006" xmlns:o="urn:schemas-microsoft-com:office:office" xmlns:r="http://schemas.openxmlformats.org/officeDocument/2006/relationships" xmlns:m="http://schemas.openxmlformats.org/officeDocument/2006/math" xmlns:v="urn:schemas-microsoft-com:vml" xmlns:wp="http://schemas.openxmlformats.org/drawingml/2006/wordprocessingDrawing" xmlns:w10="urn:schemas-microsoft-com:office:word" xmlns:w="http://schemas.openxmlformats.org/wordprocessingml/2006/main" xmlns:wne="http://schemas.microsoft.com/office/word/2006/wordml">
+<w:document xmlns:wpc="http://schemas.microsoft.com/office/word/2010/wordprocessingCanvas" xmlns:cx="http://schemas.microsoft.com/office/drawing/2014/chartex" xmlns:cx1="http://schemas.microsoft.com/office/drawing/2015/9/8/chartex" xmlns:cx2="http://schemas.microsoft.com/office/drawing/2015/10/21/chartex" xmlns:cx3="http://schemas.microsoft.com/office/drawing/2016/5/9/chartex" xmlns:cx4="http://schemas.microsoft.com/office/drawing/2016/5/10/chartex" xmlns:cx5="http://schemas.microsoft.com/office/drawing/2016/5/11/chartex" xmlns:cx6="http://schemas.microsoft.com/office/drawing/2016/5/12/chartex" xmlns:cx7="http://schemas.microsoft.com/office/drawing/2016/5/13/chartex" xmlns:cx8="http://schemas.microsoft.com/office/drawing/2016/5/14/chartex" xmlns:mc="http://schemas.openxmlformats.org/markup-compatibility/2006" xmlns:aink="http://schemas.microsoft.com/office/drawing/2016/ink" xmlns:am3d="http://schemas.microsoft.com/office/drawing/2017/model3d" xmlns:o="urn:schemas-microsoft-com:office:office" xmlns:r="http://schemas.openxmlformats.org/officeDocument/2006/relationships" xmlns:m="http://schemas.openxmlformats.org/officeDocument/2006/math" xmlns:v="urn:schemas-microsoft-com:vml" xmlns:wp14="http://schemas.microsoft.com/office/word/2010/wordprocessingDrawing" xmlns:wp="http://schemas.openxmlformats.org/drawingml/2006/wordprocessingDrawing" xmlns:w10="urn:schemas-microsoft-com:office:word" xmlns:w="http://schemas.openxmlformats.org/wordprocessingml/2006/main" xmlns:w14="http://schemas.microsoft.com/office/word/2010/wordml" xmlns:w15="http://schemas.microsoft.com/office/word/2012/wordml" xmlns:w16cex="http://schemas.microsoft.com/office/word/2018/wordml/cex" xmlns:w16cid="http://schemas.microsoft.com/office/word/2016/wordml/cid" xmlns:w16="http://schemas.microsoft.com/office/word/2018/wordml" xmlns:w16sdtdh="http://schemas.microsoft.com/office/word/2020/wordml/sdtdatahash" xmlns:w16se="http://schemas.microsoft.com/office/word/2015/wordml/symex" xmlns:wpg="http://schemas.microsoft.com/office/word/2010/wordprocessingGroup" xmlns:wpi="http://schemas.microsoft.com/office/word/2010/wordprocessingInk" xmlns:wne="http://schemas.microsoft.com/office/word/2006/wordml" xmlns:wps="http://schemas.microsoft.com/office/word/2010/wordprocessingShape" mc:Ignorable="w14 w15 w16se w16cid w16 w16cex w16sdtdh wp14">
   <w:body>
     <w:p>
       <w:pPr>
@@ -343,6 +343,15 @@
         </w:rPr>
         <w:t xml:space="preserve"> </w:t>
       </w:r>
+      <w:r>
+        <w:rPr>
+          <w:rFonts w:ascii="Times New Roman" w:eastAsia="Times New Roman" w:hAnsi="Times New Roman" w:cs="Times New Roman"/>
+          <w:color w:val="000000"/>
+          <w:sz w:val="28"/>
+          <w:szCs w:val="28"/>
+        </w:rPr>
+        <w:t>Мелехин А.А.</w:t>
+      </w:r>
     </w:p>
     <w:p>
       <w:pPr>
@@ -362,7 +371,7 @@
           <w:sz w:val="28"/>
           <w:szCs w:val="28"/>
         </w:rPr>
-        <w:t xml:space="preserve"> </w:t>
+        <w:t>Егоров Я.А.</w:t>
       </w:r>
     </w:p>
     <w:p>
@@ -383,7 +392,7 @@
           <w:sz w:val="28"/>
           <w:szCs w:val="28"/>
         </w:rPr>
-        <w:t>13 декабря 2024г.</w:t>
+        <w:t xml:space="preserve"> </w:t>
       </w:r>
     </w:p>
     <w:p>
@@ -404,17 +413,20 @@
           <w:sz w:val="28"/>
           <w:szCs w:val="28"/>
         </w:rPr>
-        <w:t xml:space="preserve">Группа </w:t>
-      </w:r>
-      <w:r>
+        <w:t>13 декабря 2024г.</w:t>
+      </w:r>
+    </w:p>
+    <w:p>
+      <w:pPr>
+        <w:spacing w:before="100" w:beforeAutospacing="1" w:after="100" w:afterAutospacing="1" w:line="240" w:lineRule="auto"/>
+        <w:jc w:val="right"/>
         <w:rPr>
           <w:rFonts w:ascii="Times New Roman" w:eastAsia="Times New Roman" w:hAnsi="Times New Roman" w:cs="Times New Roman"/>
           <w:color w:val="000000"/>
           <w:sz w:val="28"/>
           <w:szCs w:val="28"/>
         </w:rPr>
-        <w:t>КС-30</w:t>
-      </w:r>
+      </w:pPr>
       <w:r>
         <w:rPr>
           <w:rFonts w:ascii="Times New Roman" w:eastAsia="Times New Roman" w:hAnsi="Times New Roman" w:cs="Times New Roman"/>
@@ -422,6 +434,24 @@
           <w:sz w:val="28"/>
           <w:szCs w:val="28"/>
         </w:rPr>
+        <w:t xml:space="preserve">Группа </w:t>
+      </w:r>
+      <w:r>
+        <w:rPr>
+          <w:rFonts w:ascii="Times New Roman" w:eastAsia="Times New Roman" w:hAnsi="Times New Roman" w:cs="Times New Roman"/>
+          <w:color w:val="000000"/>
+          <w:sz w:val="28"/>
+          <w:szCs w:val="28"/>
+        </w:rPr>
+        <w:t>КС-30</w:t>
+      </w:r>
+      <w:r>
+        <w:rPr>
+          <w:rFonts w:ascii="Times New Roman" w:eastAsia="Times New Roman" w:hAnsi="Times New Roman" w:cs="Times New Roman"/>
+          <w:color w:val="000000"/>
+          <w:sz w:val="28"/>
+          <w:szCs w:val="28"/>
+        </w:rPr>
         <w:t xml:space="preserve"> </w:t>
       </w:r>
     </w:p>
@@ -466,17 +496,15 @@
         </w:rPr>
         <w:t xml:space="preserve"> </w:t>
       </w:r>
-    </w:p>
-    <w:p>
-      <w:pPr>
-        <w:spacing w:before="100" w:beforeAutospacing="1" w:after="100" w:afterAutospacing="1" w:line="240" w:lineRule="auto"/>
+      <w:r>
         <w:rPr>
           <w:rFonts w:ascii="Times New Roman" w:eastAsia="Times New Roman" w:hAnsi="Times New Roman" w:cs="Times New Roman"/>
           <w:color w:val="000000"/>
-          <w:sz w:val="27"/>
-          <w:szCs w:val="27"/>
-        </w:rPr>
-      </w:pPr>
+          <w:sz w:val="28"/>
+          <w:szCs w:val="28"/>
+        </w:rPr>
+        <w:t>Ситников И.А.</w:t>
+      </w:r>
     </w:p>
     <w:p>
       <w:pPr>
@@ -584,7 +612,6 @@
           <w:szCs w:val="28"/>
         </w:rPr>
       </w:pPr>
-      <w:proofErr w:type="gramStart"/>
       <w:r>
         <w:rPr>
           <w:rFonts w:ascii="Times New Roman" w:hAnsi="Times New Roman" w:cs="Times New Roman"/>
@@ -594,7 +621,6 @@
         </w:rPr>
         <w:t>Экспериментальный</w:t>
       </w:r>
-      <w:proofErr w:type="gramEnd"/>
       <w:r>
         <w:rPr>
           <w:rFonts w:ascii="Times New Roman" w:hAnsi="Times New Roman" w:cs="Times New Roman"/>
@@ -729,10 +755,11 @@
       </w:pPr>
       <w:r>
         <w:rPr>
+          <w:noProof/>
           <w:szCs w:val="28"/>
         </w:rPr>
         <w:drawing>
-          <wp:inline distT="0" distB="0" distL="0" distR="0">
+          <wp:inline distT="0" distB="0" distL="0" distR="0" wp14:anchorId="13AF29FE" wp14:editId="41EAA00F">
             <wp:extent cx="5973081" cy="922020"/>
             <wp:effectExtent l="19050" t="0" r="8619" b="0"/>
             <wp:docPr id="17" name="Рисунок 17"/>
@@ -793,7 +820,7 @@
           <w:lang w:eastAsia="ru-RU"/>
         </w:rPr>
         <w:drawing>
-          <wp:inline distT="0" distB="0" distL="0" distR="0">
+          <wp:inline distT="0" distB="0" distL="0" distR="0" wp14:anchorId="610B2E6C" wp14:editId="0500D050">
             <wp:extent cx="4859655" cy="2370455"/>
             <wp:effectExtent l="19050" t="0" r="0" b="0"/>
             <wp:docPr id="268" name="Рисунок 13"/>
@@ -890,23 +917,39 @@
           <w:szCs w:val="28"/>
         </w:rPr>
       </w:pPr>
-      <w:proofErr w:type="gramStart"/>
-      <w:r>
-        <w:rPr>
-          <w:rFonts w:ascii="Times New Roman" w:hAnsi="Times New Roman" w:cs="Times New Roman"/>
-          <w:sz w:val="28"/>
-          <w:szCs w:val="28"/>
-        </w:rPr>
-        <w:t>предназначенный для преобразования посредством электромагнитной индукции переменного тока одного напряжения в переменный ток другого напряжения той же частоты.</w:t>
-      </w:r>
-      <w:proofErr w:type="gramEnd"/>
-      <w:r>
-        <w:rPr>
-          <w:rFonts w:ascii="Times New Roman" w:hAnsi="Times New Roman" w:cs="Times New Roman"/>
-          <w:sz w:val="28"/>
-          <w:szCs w:val="28"/>
-        </w:rPr>
-        <w:t xml:space="preserve"> Он состоит из замкнутого </w:t>
+      <w:r>
+        <w:rPr>
+          <w:rFonts w:ascii="Times New Roman" w:hAnsi="Times New Roman" w:cs="Times New Roman"/>
+          <w:sz w:val="28"/>
+          <w:szCs w:val="28"/>
+        </w:rPr>
+        <w:t>предназначенный для преобразования посредством электромагнитной индукции переменного тока одного напряжения в переменный ток другого напряжения той же частоты. Он состоит из замкнутого ферромагнитного сердечника (магнитопровода) 1 и размещенных на нем двух (или более) обмоток 2, 3 из изолированного медного провода (рис.1).</w:t>
+      </w:r>
+    </w:p>
+    <w:p>
+      <w:pPr>
+        <w:spacing w:after="0"/>
+        <w:rPr>
+          <w:rFonts w:ascii="Times New Roman" w:hAnsi="Times New Roman" w:cs="Times New Roman"/>
+          <w:sz w:val="28"/>
+          <w:szCs w:val="28"/>
+        </w:rPr>
+      </w:pPr>
+      <w:r>
+        <w:rPr>
+          <w:rFonts w:ascii="Times New Roman" w:hAnsi="Times New Roman" w:cs="Times New Roman"/>
+          <w:sz w:val="28"/>
+          <w:szCs w:val="28"/>
+        </w:rPr>
+        <w:t>Сердечник трансформатора с целью снижения потерь от вихревых токов собирается из тонких, толщиной 0,35 или 0,5 мм, изолированных друг от друга листов электротехнической (трансформаторной) стали, обладающей узкой петлёй гистерезиса. Одну из обмоток трансформатора 2, называемую первичной, подключают к источнику переменного тока (сети). К другой его</w:t>
+      </w:r>
+      <w:r>
+        <w:rPr>
+          <w:rFonts w:ascii="Times New Roman" w:hAnsi="Times New Roman" w:cs="Times New Roman"/>
+          <w:sz w:val="28"/>
+          <w:szCs w:val="28"/>
+        </w:rPr>
+        <w:t xml:space="preserve"> обмотке 3, называемой вторичной, подключают потребитель электроэнергии, т. е. нагрузку </w:t>
       </w:r>
       <w:proofErr w:type="spellStart"/>
       <w:r>
@@ -915,79 +958,7 @@
           <w:sz w:val="28"/>
           <w:szCs w:val="28"/>
         </w:rPr>
-        <w:t>ферромагнитного</w:t>
-      </w:r>
-      <w:proofErr w:type="spellEnd"/>
-      <w:r>
-        <w:rPr>
-          <w:rFonts w:ascii="Times New Roman" w:hAnsi="Times New Roman" w:cs="Times New Roman"/>
-          <w:sz w:val="28"/>
-          <w:szCs w:val="28"/>
-        </w:rPr>
-        <w:t xml:space="preserve"> сердечника (</w:t>
-      </w:r>
-      <w:proofErr w:type="spellStart"/>
-      <w:r>
-        <w:rPr>
-          <w:rFonts w:ascii="Times New Roman" w:hAnsi="Times New Roman" w:cs="Times New Roman"/>
-          <w:sz w:val="28"/>
-          <w:szCs w:val="28"/>
-        </w:rPr>
-        <w:t>магнитопровода</w:t>
-      </w:r>
-      <w:proofErr w:type="spellEnd"/>
-      <w:r>
-        <w:rPr>
-          <w:rFonts w:ascii="Times New Roman" w:hAnsi="Times New Roman" w:cs="Times New Roman"/>
-          <w:sz w:val="28"/>
-          <w:szCs w:val="28"/>
-        </w:rPr>
-        <w:t>) 1 и размещенных на нем двух (или более) обмоток 2, 3 из изолированного медного провода (рис.1).</w:t>
-      </w:r>
-    </w:p>
-    <w:p>
-      <w:pPr>
-        <w:spacing w:after="0"/>
-        <w:rPr>
-          <w:rFonts w:ascii="Times New Roman" w:hAnsi="Times New Roman" w:cs="Times New Roman"/>
-          <w:sz w:val="28"/>
-          <w:szCs w:val="28"/>
-        </w:rPr>
-      </w:pPr>
-      <w:r>
-        <w:rPr>
-          <w:rFonts w:ascii="Times New Roman" w:hAnsi="Times New Roman" w:cs="Times New Roman"/>
-          <w:sz w:val="28"/>
-          <w:szCs w:val="28"/>
-        </w:rPr>
-        <w:t>Сердечник трансформатора с целью снижения потерь от вихревых токов собирается из тонких, толщиной 0,35 или 0,5 мм, изолированных друг от друга листов электротехнической (трансформаторной) стали, обладающей узкой петлёй гистерезиса. Одну из обмоток трансформатора 2, называемую первичной, подключают к источнику переменного тока (сети). К другой его</w:t>
-      </w:r>
-      <w:r>
-        <w:rPr>
-          <w:rFonts w:ascii="Times New Roman" w:hAnsi="Times New Roman" w:cs="Times New Roman"/>
-          <w:sz w:val="28"/>
-          <w:szCs w:val="28"/>
-        </w:rPr>
-        <w:t xml:space="preserve"> обмотке 3, называемой вторичной, подключают потребитель электроэнергии, т. е. нагрузку </w:t>
-      </w:r>
-      <w:proofErr w:type="spellStart"/>
-      <w:proofErr w:type="gramStart"/>
-      <w:r>
-        <w:rPr>
-          <w:rFonts w:ascii="Times New Roman" w:hAnsi="Times New Roman" w:cs="Times New Roman"/>
-          <w:sz w:val="28"/>
-          <w:szCs w:val="28"/>
-        </w:rPr>
-        <w:t>Z</w:t>
-      </w:r>
-      <w:proofErr w:type="gramEnd"/>
-      <w:r>
-        <w:rPr>
-          <w:rFonts w:ascii="Times New Roman" w:hAnsi="Times New Roman" w:cs="Times New Roman"/>
-          <w:sz w:val="28"/>
-          <w:szCs w:val="28"/>
-        </w:rPr>
-        <w:t>н</w:t>
+        <w:t>Zн</w:t>
       </w:r>
       <w:proofErr w:type="spellEnd"/>
       <w:r>
@@ -1056,7 +1027,7 @@
           <w:lang w:eastAsia="ru-RU"/>
         </w:rPr>
         <w:drawing>
-          <wp:inline distT="0" distB="0" distL="0" distR="0">
+          <wp:inline distT="0" distB="0" distL="0" distR="0" wp14:anchorId="0B442FD5" wp14:editId="51EBBCA5">
             <wp:extent cx="4924425" cy="1591884"/>
             <wp:effectExtent l="19050" t="0" r="9525" b="0"/>
             <wp:docPr id="269" name="Рисунок 74"/>
@@ -1151,7 +1122,7 @@
           <w:sz w:val="28"/>
           <w:szCs w:val="28"/>
         </w:rPr>
-        <w:object w:dxaOrig="920" w:dyaOrig="380">
+        <w:object w:dxaOrig="920" w:dyaOrig="380" w14:anchorId="5BB0DD9B">
           <v:shapetype id="_x0000_t75" coordsize="21600,21600" o:spt="75" o:preferrelative="t" path="m@4@5l@4@11@9@11@9@5xe" filled="f" stroked="f">
             <v:stroke joinstyle="miter"/>
             <v:formulas>
@@ -1171,10 +1142,10 @@
             <v:path o:extrusionok="f" gradientshapeok="t" o:connecttype="rect"/>
             <o:lock v:ext="edit" aspectratio="t"/>
           </v:shapetype>
-          <v:shape id="_x0000_i1025" type="#_x0000_t75" style="width:48.6pt;height:20.4pt" o:ole="">
+          <v:shape id="_x0000_i1025" type="#_x0000_t75" style="width:48.75pt;height:20.25pt" o:ole="">
             <v:imagedata r:id="rId8" o:title=""/>
           </v:shape>
-          <o:OLEObject Type="Embed" ProgID="Equation.3" ShapeID="_x0000_i1025" DrawAspect="Content" ObjectID="_1795581058" r:id="rId9"/>
+          <o:OLEObject Type="Embed" ProgID="Equation.3" ShapeID="_x0000_i1025" DrawAspect="Content" ObjectID="_1796030339" r:id="rId9"/>
         </w:object>
       </w:r>
       <w:r>
@@ -1231,11 +1202,11 @@
           <w:sz w:val="28"/>
           <w:szCs w:val="28"/>
         </w:rPr>
-        <w:object w:dxaOrig="1260" w:dyaOrig="380">
-          <v:shape id="_x0000_i1026" type="#_x0000_t75" style="width:59.4pt;height:18.6pt" o:ole="">
+        <w:object w:dxaOrig="1260" w:dyaOrig="380" w14:anchorId="2B327115">
+          <v:shape id="_x0000_i1026" type="#_x0000_t75" style="width:59.25pt;height:18.75pt" o:ole="">
             <v:imagedata r:id="rId10" o:title=""/>
           </v:shape>
-          <o:OLEObject Type="Embed" ProgID="Equation.3" ShapeID="_x0000_i1026" DrawAspect="Content" ObjectID="_1795581059" r:id="rId11"/>
+          <o:OLEObject Type="Embed" ProgID="Equation.3" ShapeID="_x0000_i1026" DrawAspect="Content" ObjectID="_1796030340" r:id="rId11"/>
         </w:object>
       </w:r>
       <w:r>
@@ -1253,11 +1224,11 @@
           <w:sz w:val="28"/>
           <w:szCs w:val="28"/>
         </w:rPr>
-        <w:object w:dxaOrig="1300" w:dyaOrig="380">
-          <v:shape id="_x0000_i1027" type="#_x0000_t75" style="width:65.4pt;height:19.2pt" o:ole="">
+        <w:object w:dxaOrig="1300" w:dyaOrig="380" w14:anchorId="4928EA13">
+          <v:shape id="_x0000_i1027" type="#_x0000_t75" style="width:65.25pt;height:19.5pt" o:ole="">
             <v:imagedata r:id="rId12" o:title=""/>
           </v:shape>
-          <o:OLEObject Type="Embed" ProgID="Equation.3" ShapeID="_x0000_i1027" DrawAspect="Content" ObjectID="_1795581060" r:id="rId13"/>
+          <o:OLEObject Type="Embed" ProgID="Equation.3" ShapeID="_x0000_i1027" DrawAspect="Content" ObjectID="_1796030341" r:id="rId13"/>
         </w:object>
       </w:r>
       <w:r>
@@ -1373,25 +1344,7 @@
           <w:szCs w:val="28"/>
         </w:rPr>
         <w:softHyphen/>
-        <w:t xml:space="preserve">ности в стальном </w:t>
-      </w:r>
-      <w:proofErr w:type="spellStart"/>
-      <w:r>
-        <w:rPr>
-          <w:rFonts w:ascii="Times New Roman" w:hAnsi="Times New Roman" w:cs="Times New Roman"/>
-          <w:sz w:val="28"/>
-          <w:szCs w:val="28"/>
-        </w:rPr>
-        <w:t>магнитопроводе</w:t>
-      </w:r>
-      <w:proofErr w:type="spellEnd"/>
-      <w:r>
-        <w:rPr>
-          <w:rFonts w:ascii="Times New Roman" w:hAnsi="Times New Roman" w:cs="Times New Roman"/>
-          <w:sz w:val="28"/>
-          <w:szCs w:val="28"/>
-        </w:rPr>
-        <w:t xml:space="preserve">; </w:t>
+        <w:t xml:space="preserve">ности в стальном магнитопроводе; </w:t>
       </w:r>
     </w:p>
     <w:p>
@@ -1422,7 +1375,6 @@
         </w:rPr>
         <w:t xml:space="preserve"> Х</w:t>
       </w:r>
-      <w:proofErr w:type="gramStart"/>
       <w:r>
         <w:rPr>
           <w:rFonts w:ascii="Times New Roman" w:hAnsi="Times New Roman" w:cs="Times New Roman"/>
@@ -1430,9 +1382,350 @@
           <w:szCs w:val="32"/>
           <w:vertAlign w:val="subscript"/>
         </w:rPr>
-        <w:t>0</w:t>
-      </w:r>
-      <w:proofErr w:type="gramEnd"/>
+        <w:t xml:space="preserve">0 </w:t>
+      </w:r>
+      <w:r>
+        <w:rPr>
+          <w:rFonts w:ascii="Times New Roman" w:hAnsi="Times New Roman" w:cs="Times New Roman"/>
+          <w:sz w:val="28"/>
+          <w:szCs w:val="28"/>
+        </w:rPr>
+        <w:sym w:font="Symbol" w:char="F02D"/>
+      </w:r>
+      <w:r>
+        <w:rPr>
+          <w:rFonts w:ascii="Times New Roman" w:hAnsi="Times New Roman" w:cs="Times New Roman"/>
+          <w:sz w:val="28"/>
+          <w:szCs w:val="28"/>
+        </w:rPr>
+        <w:t xml:space="preserve"> индуктивное сопротивление намагничивающей ветви, обусловленное основным магнитным потоком; </w:t>
+      </w:r>
+    </w:p>
+    <w:p>
+      <w:pPr>
+        <w:spacing w:line="216" w:lineRule="auto"/>
+        <w:ind w:firstLine="426"/>
+        <w:jc w:val="both"/>
+        <w:rPr>
+          <w:rFonts w:ascii="Times New Roman" w:hAnsi="Times New Roman" w:cs="Times New Roman"/>
+          <w:sz w:val="28"/>
+          <w:szCs w:val="28"/>
+        </w:rPr>
+      </w:pPr>
+      <w:r>
+        <w:rPr>
+          <w:rFonts w:ascii="Times New Roman" w:hAnsi="Times New Roman" w:cs="Times New Roman"/>
+          <w:sz w:val="28"/>
+          <w:szCs w:val="28"/>
+        </w:rPr>
+        <w:sym w:font="Symbol" w:char="F0B7"/>
+      </w:r>
+      <w:r>
+        <w:rPr>
+          <w:rFonts w:ascii="Times New Roman" w:hAnsi="Times New Roman" w:cs="Times New Roman"/>
+          <w:sz w:val="28"/>
+          <w:szCs w:val="28"/>
+        </w:rPr>
+        <w:t xml:space="preserve"> </w:t>
+      </w:r>
+      <w:r>
+        <w:rPr>
+          <w:rFonts w:ascii="Times New Roman" w:hAnsi="Times New Roman" w:cs="Times New Roman"/>
+          <w:position w:val="-12"/>
+          <w:sz w:val="28"/>
+          <w:szCs w:val="28"/>
+        </w:rPr>
+        <w:object w:dxaOrig="1320" w:dyaOrig="380" w14:anchorId="41A8C4A0">
+          <v:shape id="_x0000_i1028" type="#_x0000_t75" style="width:74.25pt;height:19.5pt" o:ole="">
+            <v:imagedata r:id="rId14" o:title=""/>
+          </v:shape>
+          <o:OLEObject Type="Embed" ProgID="Equation.3" ShapeID="_x0000_i1028" DrawAspect="Content" ObjectID="_1796030342" r:id="rId15"/>
+        </w:object>
+      </w:r>
+      <w:r>
+        <w:rPr>
+          <w:rFonts w:ascii="Times New Roman" w:hAnsi="Times New Roman" w:cs="Times New Roman"/>
+          <w:sz w:val="28"/>
+          <w:szCs w:val="28"/>
+        </w:rPr>
+        <w:sym w:font="Symbol" w:char="F02D"/>
+      </w:r>
+      <w:r>
+        <w:rPr>
+          <w:rFonts w:ascii="Times New Roman" w:hAnsi="Times New Roman" w:cs="Times New Roman"/>
+          <w:sz w:val="28"/>
+          <w:szCs w:val="28"/>
+        </w:rPr>
+        <w:t xml:space="preserve"> приведенное к чис</w:t>
+      </w:r>
+      <w:r>
+        <w:rPr>
+          <w:rFonts w:ascii="Times New Roman" w:hAnsi="Times New Roman" w:cs="Times New Roman"/>
+          <w:sz w:val="28"/>
+          <w:szCs w:val="28"/>
+        </w:rPr>
+        <w:softHyphen/>
+        <w:t xml:space="preserve">лу витков первичной обмотки сопротивление нагрузки; </w:t>
+      </w:r>
+    </w:p>
+    <w:p>
+      <w:pPr>
+        <w:spacing w:line="216" w:lineRule="auto"/>
+        <w:ind w:firstLine="426"/>
+        <w:jc w:val="both"/>
+        <w:rPr>
+          <w:rFonts w:ascii="Times New Roman" w:hAnsi="Times New Roman" w:cs="Times New Roman"/>
+          <w:sz w:val="28"/>
+          <w:szCs w:val="28"/>
+        </w:rPr>
+      </w:pPr>
+      <w:r>
+        <w:rPr>
+          <w:rFonts w:ascii="Times New Roman" w:hAnsi="Times New Roman" w:cs="Times New Roman"/>
+          <w:sz w:val="28"/>
+          <w:szCs w:val="28"/>
+        </w:rPr>
+        <w:sym w:font="Symbol" w:char="F0B7"/>
+      </w:r>
+      <w:r>
+        <w:rPr>
+          <w:rFonts w:ascii="Times New Roman" w:hAnsi="Times New Roman" w:cs="Times New Roman"/>
+          <w:sz w:val="28"/>
+          <w:szCs w:val="28"/>
+        </w:rPr>
+        <w:t xml:space="preserve"> </w:t>
+      </w:r>
+      <w:r>
+        <w:rPr>
+          <w:rFonts w:ascii="Times New Roman" w:hAnsi="Times New Roman" w:cs="Times New Roman"/>
+          <w:position w:val="-12"/>
+          <w:sz w:val="28"/>
+          <w:szCs w:val="28"/>
+        </w:rPr>
+        <w:object w:dxaOrig="1460" w:dyaOrig="380" w14:anchorId="028C1348">
+          <v:shape id="_x0000_i1029" type="#_x0000_t75" style="width:74.25pt;height:18.75pt" o:ole="">
+            <v:imagedata r:id="rId16" o:title=""/>
+          </v:shape>
+          <o:OLEObject Type="Embed" ProgID="Equation.3" ShapeID="_x0000_i1029" DrawAspect="Content" ObjectID="_1796030343" r:id="rId17"/>
+        </w:object>
+      </w:r>
+      <w:r>
+        <w:rPr>
+          <w:rFonts w:ascii="Times New Roman" w:hAnsi="Times New Roman" w:cs="Times New Roman"/>
+          <w:sz w:val="28"/>
+          <w:szCs w:val="28"/>
+        </w:rPr>
+        <w:t xml:space="preserve"> </w:t>
+      </w:r>
+      <w:r>
+        <w:rPr>
+          <w:rFonts w:ascii="Times New Roman" w:hAnsi="Times New Roman" w:cs="Times New Roman"/>
+          <w:position w:val="-10"/>
+          <w:sz w:val="28"/>
+          <w:szCs w:val="28"/>
+        </w:rPr>
+        <w:object w:dxaOrig="1219" w:dyaOrig="360" w14:anchorId="52CC6CE0">
+          <v:shape id="_x0000_i1030" type="#_x0000_t75" style="width:56.25pt;height:18pt" o:ole="">
+            <v:imagedata r:id="rId18" o:title=""/>
+          </v:shape>
+          <o:OLEObject Type="Embed" ProgID="Equation.3" ShapeID="_x0000_i1030" DrawAspect="Content" ObjectID="_1796030344" r:id="rId19"/>
+        </w:object>
+      </w:r>
+      <w:r>
+        <w:rPr>
+          <w:rFonts w:ascii="Times New Roman" w:hAnsi="Times New Roman" w:cs="Times New Roman"/>
+          <w:sz w:val="28"/>
+          <w:szCs w:val="28"/>
+        </w:rPr>
+        <w:t xml:space="preserve"> </w:t>
+      </w:r>
+      <w:r>
+        <w:rPr>
+          <w:rFonts w:ascii="Times New Roman" w:hAnsi="Times New Roman" w:cs="Times New Roman"/>
+          <w:sz w:val="28"/>
+          <w:szCs w:val="28"/>
+        </w:rPr>
+        <w:sym w:font="Symbol" w:char="F02D"/>
+      </w:r>
+      <w:r>
+        <w:rPr>
+          <w:rFonts w:ascii="Times New Roman" w:hAnsi="Times New Roman" w:cs="Times New Roman"/>
+          <w:sz w:val="28"/>
+          <w:szCs w:val="28"/>
+        </w:rPr>
+        <w:t xml:space="preserve"> приведенные к числу витков первичной обмотки вторичное напряжение и вторичный ток.</w:t>
+      </w:r>
+    </w:p>
+    <w:p>
+      <w:pPr>
+        <w:ind w:firstLine="426"/>
+        <w:jc w:val="both"/>
+        <w:rPr>
+          <w:rFonts w:ascii="Times New Roman" w:hAnsi="Times New Roman" w:cs="Times New Roman"/>
+          <w:sz w:val="28"/>
+          <w:szCs w:val="28"/>
+        </w:rPr>
+      </w:pPr>
+      <w:r>
+        <w:rPr>
+          <w:rFonts w:ascii="Times New Roman" w:hAnsi="Times New Roman" w:cs="Times New Roman"/>
+          <w:sz w:val="28"/>
+          <w:szCs w:val="28"/>
+        </w:rPr>
+        <w:t xml:space="preserve">При </w:t>
+      </w:r>
+      <w:r>
+        <w:rPr>
+          <w:rFonts w:ascii="Times New Roman" w:hAnsi="Times New Roman" w:cs="Times New Roman"/>
+          <w:bCs/>
+          <w:i/>
+          <w:sz w:val="28"/>
+          <w:szCs w:val="28"/>
+        </w:rPr>
+        <w:t>опыте</w:t>
+      </w:r>
+      <w:r>
+        <w:rPr>
+          <w:rFonts w:ascii="Times New Roman" w:hAnsi="Times New Roman" w:cs="Times New Roman"/>
+          <w:b/>
+          <w:bCs/>
+          <w:sz w:val="28"/>
+          <w:szCs w:val="28"/>
+        </w:rPr>
+        <w:t xml:space="preserve"> </w:t>
+      </w:r>
+      <w:r>
+        <w:rPr>
+          <w:rFonts w:ascii="Times New Roman" w:hAnsi="Times New Roman" w:cs="Times New Roman"/>
+          <w:bCs/>
+          <w:sz w:val="28"/>
+          <w:szCs w:val="28"/>
+        </w:rPr>
+        <w:t>ХХ</w:t>
+      </w:r>
+      <w:r>
+        <w:rPr>
+          <w:rFonts w:ascii="Times New Roman" w:hAnsi="Times New Roman" w:cs="Times New Roman"/>
+          <w:sz w:val="28"/>
+          <w:szCs w:val="28"/>
+        </w:rPr>
+        <w:t xml:space="preserve"> к первичной обмотке трансформатора под</w:t>
+      </w:r>
+      <w:r>
+        <w:rPr>
+          <w:rFonts w:ascii="Times New Roman" w:hAnsi="Times New Roman" w:cs="Times New Roman"/>
+          <w:sz w:val="28"/>
+          <w:szCs w:val="28"/>
+        </w:rPr>
+        <w:softHyphen/>
+        <w:t>водится но</w:t>
+      </w:r>
+      <w:r>
+        <w:rPr>
+          <w:rFonts w:ascii="Times New Roman" w:hAnsi="Times New Roman" w:cs="Times New Roman"/>
+          <w:sz w:val="28"/>
+          <w:szCs w:val="28"/>
+        </w:rPr>
+        <w:softHyphen/>
+        <w:t>минальное напряжение</w:t>
+      </w:r>
+    </w:p>
+    <w:p>
+      <w:pPr>
+        <w:ind w:firstLine="426"/>
+        <w:jc w:val="both"/>
+        <w:rPr>
+          <w:rFonts w:ascii="Times New Roman" w:hAnsi="Times New Roman" w:cs="Times New Roman"/>
+          <w:sz w:val="28"/>
+          <w:szCs w:val="28"/>
+        </w:rPr>
+      </w:pPr>
+      <w:r>
+        <w:rPr>
+          <w:rFonts w:ascii="Times New Roman" w:hAnsi="Times New Roman" w:cs="Times New Roman"/>
+          <w:position w:val="-12"/>
+          <w:sz w:val="28"/>
+          <w:szCs w:val="28"/>
+        </w:rPr>
+        <w:object w:dxaOrig="2180" w:dyaOrig="380" w14:anchorId="07799E4E">
+          <v:shape id="_x0000_i1031" type="#_x0000_t75" style="width:110.25pt;height:19.5pt" o:ole="">
+            <v:imagedata r:id="rId20" o:title=""/>
+          </v:shape>
+          <o:OLEObject Type="Embed" ProgID="Equation.3" ShapeID="_x0000_i1031" DrawAspect="Content" ObjectID="_1796030345" r:id="rId21"/>
+        </w:object>
+      </w:r>
+      <w:r>
+        <w:rPr>
+          <w:rFonts w:ascii="Times New Roman" w:hAnsi="Times New Roman" w:cs="Times New Roman"/>
+          <w:sz w:val="28"/>
+          <w:szCs w:val="28"/>
+        </w:rPr>
+        <w:t xml:space="preserve">                                                                                  </w:t>
+      </w:r>
+    </w:p>
+    <w:p>
+      <w:pPr>
+        <w:jc w:val="both"/>
+        <w:rPr>
+          <w:rFonts w:ascii="Times New Roman" w:hAnsi="Times New Roman" w:cs="Times New Roman"/>
+          <w:sz w:val="28"/>
+          <w:szCs w:val="28"/>
+        </w:rPr>
+      </w:pPr>
+      <w:r>
+        <w:rPr>
+          <w:rFonts w:ascii="Times New Roman" w:hAnsi="Times New Roman" w:cs="Times New Roman"/>
+          <w:sz w:val="28"/>
+          <w:szCs w:val="28"/>
+        </w:rPr>
+        <w:t xml:space="preserve">где  </w:t>
+      </w:r>
+      <w:r>
+        <w:rPr>
+          <w:rFonts w:ascii="Times New Roman" w:hAnsi="Times New Roman" w:cs="Times New Roman"/>
+          <w:sz w:val="28"/>
+          <w:szCs w:val="28"/>
+        </w:rPr>
+        <w:sym w:font="Symbol" w:char="F02D"/>
+      </w:r>
+      <w:r>
+        <w:rPr>
+          <w:rFonts w:ascii="Times New Roman" w:hAnsi="Times New Roman" w:cs="Times New Roman"/>
+          <w:sz w:val="28"/>
+          <w:szCs w:val="28"/>
+        </w:rPr>
+        <w:t xml:space="preserve"> полное сопротивление первичной обмотки.</w:t>
+      </w:r>
+    </w:p>
+    <w:p>
+      <w:pPr>
+        <w:ind w:firstLine="426"/>
+        <w:jc w:val="both"/>
+        <w:rPr>
+          <w:rFonts w:ascii="Times New Roman" w:hAnsi="Times New Roman" w:cs="Times New Roman"/>
+          <w:sz w:val="28"/>
+          <w:szCs w:val="28"/>
+        </w:rPr>
+      </w:pPr>
+      <w:r>
+        <w:rPr>
+          <w:rFonts w:ascii="Times New Roman" w:hAnsi="Times New Roman" w:cs="Times New Roman"/>
+          <w:sz w:val="28"/>
+          <w:szCs w:val="28"/>
+        </w:rPr>
+        <w:t>При этом вторичная обмотка разомкнута (</w:t>
+      </w:r>
+      <w:r>
+        <w:rPr>
+          <w:rFonts w:ascii="Times New Roman" w:hAnsi="Times New Roman" w:cs="Times New Roman"/>
+          <w:i/>
+          <w:iCs/>
+          <w:sz w:val="28"/>
+          <w:szCs w:val="28"/>
+          <w:lang w:val="en-US"/>
+        </w:rPr>
+        <w:t>I</w:t>
+      </w:r>
       <w:r>
         <w:rPr>
           <w:rFonts w:ascii="Times New Roman" w:hAnsi="Times New Roman" w:cs="Times New Roman"/>
@@ -1440,6 +1733,15 @@
           <w:szCs w:val="32"/>
           <w:vertAlign w:val="subscript"/>
         </w:rPr>
+        <w:t>2</w:t>
+      </w:r>
+      <w:r>
+        <w:rPr>
+          <w:rFonts w:ascii="Times New Roman" w:hAnsi="Times New Roman" w:cs="Times New Roman"/>
+          <w:sz w:val="28"/>
+          <w:szCs w:val="28"/>
+          <w:vertAlign w:val="subscript"/>
+        </w:rPr>
         <w:t xml:space="preserve"> </w:t>
       </w:r>
       <w:r>
@@ -1448,376 +1750,6 @@
           <w:sz w:val="28"/>
           <w:szCs w:val="28"/>
         </w:rPr>
-        <w:sym w:font="Symbol" w:char="F02D"/>
-      </w:r>
-      <w:r>
-        <w:rPr>
-          <w:rFonts w:ascii="Times New Roman" w:hAnsi="Times New Roman" w:cs="Times New Roman"/>
-          <w:sz w:val="28"/>
-          <w:szCs w:val="28"/>
-        </w:rPr>
-        <w:t xml:space="preserve"> индуктивное сопротивление намагничивающей ветви, обусловленное основным магнитным потоком; </w:t>
-      </w:r>
-    </w:p>
-    <w:p>
-      <w:pPr>
-        <w:spacing w:line="216" w:lineRule="auto"/>
-        <w:ind w:firstLine="426"/>
-        <w:jc w:val="both"/>
-        <w:rPr>
-          <w:rFonts w:ascii="Times New Roman" w:hAnsi="Times New Roman" w:cs="Times New Roman"/>
-          <w:sz w:val="28"/>
-          <w:szCs w:val="28"/>
-        </w:rPr>
-      </w:pPr>
-      <w:r>
-        <w:rPr>
-          <w:rFonts w:ascii="Times New Roman" w:hAnsi="Times New Roman" w:cs="Times New Roman"/>
-          <w:sz w:val="28"/>
-          <w:szCs w:val="28"/>
-        </w:rPr>
-        <w:sym w:font="Symbol" w:char="F0B7"/>
-      </w:r>
-      <w:r>
-        <w:rPr>
-          <w:rFonts w:ascii="Times New Roman" w:hAnsi="Times New Roman" w:cs="Times New Roman"/>
-          <w:sz w:val="28"/>
-          <w:szCs w:val="28"/>
-        </w:rPr>
-        <w:t xml:space="preserve"> </w:t>
-      </w:r>
-      <w:r>
-        <w:rPr>
-          <w:rFonts w:ascii="Times New Roman" w:hAnsi="Times New Roman" w:cs="Times New Roman"/>
-          <w:position w:val="-12"/>
-          <w:sz w:val="28"/>
-          <w:szCs w:val="28"/>
-        </w:rPr>
-        <w:object w:dxaOrig="1320" w:dyaOrig="380">
-          <v:shape id="_x0000_i1028" type="#_x0000_t75" style="width:74.4pt;height:19.2pt" o:ole="">
-            <v:imagedata r:id="rId14" o:title=""/>
-          </v:shape>
-          <o:OLEObject Type="Embed" ProgID="Equation.3" ShapeID="_x0000_i1028" DrawAspect="Content" ObjectID="_1795581061" r:id="rId15"/>
-        </w:object>
-      </w:r>
-      <w:r>
-        <w:rPr>
-          <w:rFonts w:ascii="Times New Roman" w:hAnsi="Times New Roman" w:cs="Times New Roman"/>
-          <w:sz w:val="28"/>
-          <w:szCs w:val="28"/>
-        </w:rPr>
-        <w:sym w:font="Symbol" w:char="F02D"/>
-      </w:r>
-      <w:r>
-        <w:rPr>
-          <w:rFonts w:ascii="Times New Roman" w:hAnsi="Times New Roman" w:cs="Times New Roman"/>
-          <w:sz w:val="28"/>
-          <w:szCs w:val="28"/>
-        </w:rPr>
-        <w:t xml:space="preserve"> приведенное к чис</w:t>
-      </w:r>
-      <w:r>
-        <w:rPr>
-          <w:rFonts w:ascii="Times New Roman" w:hAnsi="Times New Roman" w:cs="Times New Roman"/>
-          <w:sz w:val="28"/>
-          <w:szCs w:val="28"/>
-        </w:rPr>
-        <w:softHyphen/>
-        <w:t xml:space="preserve">лу витков первичной обмотки сопротивление нагрузки; </w:t>
-      </w:r>
-    </w:p>
-    <w:p>
-      <w:pPr>
-        <w:spacing w:line="216" w:lineRule="auto"/>
-        <w:ind w:firstLine="426"/>
-        <w:jc w:val="both"/>
-        <w:rPr>
-          <w:rFonts w:ascii="Times New Roman" w:hAnsi="Times New Roman" w:cs="Times New Roman"/>
-          <w:sz w:val="28"/>
-          <w:szCs w:val="28"/>
-        </w:rPr>
-      </w:pPr>
-      <w:r>
-        <w:rPr>
-          <w:rFonts w:ascii="Times New Roman" w:hAnsi="Times New Roman" w:cs="Times New Roman"/>
-          <w:sz w:val="28"/>
-          <w:szCs w:val="28"/>
-        </w:rPr>
-        <w:sym w:font="Symbol" w:char="F0B7"/>
-      </w:r>
-      <w:r>
-        <w:rPr>
-          <w:rFonts w:ascii="Times New Roman" w:hAnsi="Times New Roman" w:cs="Times New Roman"/>
-          <w:sz w:val="28"/>
-          <w:szCs w:val="28"/>
-        </w:rPr>
-        <w:t xml:space="preserve"> </w:t>
-      </w:r>
-      <w:r>
-        <w:rPr>
-          <w:rFonts w:ascii="Times New Roman" w:hAnsi="Times New Roman" w:cs="Times New Roman"/>
-          <w:position w:val="-12"/>
-          <w:sz w:val="28"/>
-          <w:szCs w:val="28"/>
-        </w:rPr>
-        <w:object w:dxaOrig="1460" w:dyaOrig="380">
-          <v:shape id="_x0000_i1029" type="#_x0000_t75" style="width:74.4pt;height:18.6pt" o:ole="">
-            <v:imagedata r:id="rId16" o:title=""/>
-          </v:shape>
-          <o:OLEObject Type="Embed" ProgID="Equation.3" ShapeID="_x0000_i1029" DrawAspect="Content" ObjectID="_1795581062" r:id="rId17"/>
-        </w:object>
-      </w:r>
-      <w:r>
-        <w:rPr>
-          <w:rFonts w:ascii="Times New Roman" w:hAnsi="Times New Roman" w:cs="Times New Roman"/>
-          <w:sz w:val="28"/>
-          <w:szCs w:val="28"/>
-        </w:rPr>
-        <w:t xml:space="preserve"> </w:t>
-      </w:r>
-      <w:r>
-        <w:rPr>
-          <w:rFonts w:ascii="Times New Roman" w:hAnsi="Times New Roman" w:cs="Times New Roman"/>
-          <w:position w:val="-10"/>
-          <w:sz w:val="28"/>
-          <w:szCs w:val="28"/>
-        </w:rPr>
-        <w:object w:dxaOrig="1219" w:dyaOrig="360">
-          <v:shape id="_x0000_i1030" type="#_x0000_t75" style="width:56.4pt;height:18pt" o:ole="">
-            <v:imagedata r:id="rId18" o:title=""/>
-          </v:shape>
-          <o:OLEObject Type="Embed" ProgID="Equation.3" ShapeID="_x0000_i1030" DrawAspect="Content" ObjectID="_1795581063" r:id="rId19"/>
-        </w:object>
-      </w:r>
-      <w:r>
-        <w:rPr>
-          <w:rFonts w:ascii="Times New Roman" w:hAnsi="Times New Roman" w:cs="Times New Roman"/>
-          <w:sz w:val="28"/>
-          <w:szCs w:val="28"/>
-        </w:rPr>
-        <w:t xml:space="preserve"> </w:t>
-      </w:r>
-      <w:r>
-        <w:rPr>
-          <w:rFonts w:ascii="Times New Roman" w:hAnsi="Times New Roman" w:cs="Times New Roman"/>
-          <w:sz w:val="28"/>
-          <w:szCs w:val="28"/>
-        </w:rPr>
-        <w:sym w:font="Symbol" w:char="F02D"/>
-      </w:r>
-      <w:r>
-        <w:rPr>
-          <w:rFonts w:ascii="Times New Roman" w:hAnsi="Times New Roman" w:cs="Times New Roman"/>
-          <w:sz w:val="28"/>
-          <w:szCs w:val="28"/>
-        </w:rPr>
-        <w:t xml:space="preserve"> </w:t>
-      </w:r>
-      <w:proofErr w:type="gramStart"/>
-      <w:r>
-        <w:rPr>
-          <w:rFonts w:ascii="Times New Roman" w:hAnsi="Times New Roman" w:cs="Times New Roman"/>
-          <w:sz w:val="28"/>
-          <w:szCs w:val="28"/>
-        </w:rPr>
-        <w:t>приведенные к числу витков первичной обмотки вторичное напряжение и вторичный ток.</w:t>
-      </w:r>
-      <w:proofErr w:type="gramEnd"/>
-    </w:p>
-    <w:p>
-      <w:pPr>
-        <w:ind w:firstLine="426"/>
-        <w:jc w:val="both"/>
-        <w:rPr>
-          <w:rFonts w:ascii="Times New Roman" w:hAnsi="Times New Roman" w:cs="Times New Roman"/>
-          <w:sz w:val="28"/>
-          <w:szCs w:val="28"/>
-        </w:rPr>
-      </w:pPr>
-      <w:r>
-        <w:rPr>
-          <w:rFonts w:ascii="Times New Roman" w:hAnsi="Times New Roman" w:cs="Times New Roman"/>
-          <w:sz w:val="28"/>
-          <w:szCs w:val="28"/>
-        </w:rPr>
-        <w:t xml:space="preserve">При </w:t>
-      </w:r>
-      <w:r>
-        <w:rPr>
-          <w:rFonts w:ascii="Times New Roman" w:hAnsi="Times New Roman" w:cs="Times New Roman"/>
-          <w:bCs/>
-          <w:i/>
-          <w:sz w:val="28"/>
-          <w:szCs w:val="28"/>
-        </w:rPr>
-        <w:t>опыте</w:t>
-      </w:r>
-      <w:r>
-        <w:rPr>
-          <w:rFonts w:ascii="Times New Roman" w:hAnsi="Times New Roman" w:cs="Times New Roman"/>
-          <w:b/>
-          <w:bCs/>
-          <w:sz w:val="28"/>
-          <w:szCs w:val="28"/>
-        </w:rPr>
-        <w:t xml:space="preserve"> </w:t>
-      </w:r>
-      <w:r>
-        <w:rPr>
-          <w:rFonts w:ascii="Times New Roman" w:hAnsi="Times New Roman" w:cs="Times New Roman"/>
-          <w:bCs/>
-          <w:sz w:val="28"/>
-          <w:szCs w:val="28"/>
-        </w:rPr>
-        <w:t>ХХ</w:t>
-      </w:r>
-      <w:r>
-        <w:rPr>
-          <w:rFonts w:ascii="Times New Roman" w:hAnsi="Times New Roman" w:cs="Times New Roman"/>
-          <w:sz w:val="28"/>
-          <w:szCs w:val="28"/>
-        </w:rPr>
-        <w:t xml:space="preserve"> к первичной обмотке трансформатора под</w:t>
-      </w:r>
-      <w:r>
-        <w:rPr>
-          <w:rFonts w:ascii="Times New Roman" w:hAnsi="Times New Roman" w:cs="Times New Roman"/>
-          <w:sz w:val="28"/>
-          <w:szCs w:val="28"/>
-        </w:rPr>
-        <w:softHyphen/>
-        <w:t>водится но</w:t>
-      </w:r>
-      <w:r>
-        <w:rPr>
-          <w:rFonts w:ascii="Times New Roman" w:hAnsi="Times New Roman" w:cs="Times New Roman"/>
-          <w:sz w:val="28"/>
-          <w:szCs w:val="28"/>
-        </w:rPr>
-        <w:softHyphen/>
-        <w:t>минальное напряжение</w:t>
-      </w:r>
-    </w:p>
-    <w:p>
-      <w:pPr>
-        <w:ind w:firstLine="426"/>
-        <w:jc w:val="both"/>
-        <w:rPr>
-          <w:rFonts w:ascii="Times New Roman" w:hAnsi="Times New Roman" w:cs="Times New Roman"/>
-          <w:sz w:val="28"/>
-          <w:szCs w:val="28"/>
-        </w:rPr>
-      </w:pPr>
-      <w:r>
-        <w:rPr>
-          <w:rFonts w:ascii="Times New Roman" w:hAnsi="Times New Roman" w:cs="Times New Roman"/>
-          <w:position w:val="-12"/>
-          <w:sz w:val="28"/>
-          <w:szCs w:val="28"/>
-        </w:rPr>
-        <w:object w:dxaOrig="2180" w:dyaOrig="380">
-          <v:shape id="_x0000_i1031" type="#_x0000_t75" style="width:110.4pt;height:19.2pt" o:ole="">
-            <v:imagedata r:id="rId20" o:title=""/>
-          </v:shape>
-          <o:OLEObject Type="Embed" ProgID="Equation.3" ShapeID="_x0000_i1031" DrawAspect="Content" ObjectID="_1795581064" r:id="rId21"/>
-        </w:object>
-      </w:r>
-      <w:r>
-        <w:rPr>
-          <w:rFonts w:ascii="Times New Roman" w:hAnsi="Times New Roman" w:cs="Times New Roman"/>
-          <w:sz w:val="28"/>
-          <w:szCs w:val="28"/>
-        </w:rPr>
-        <w:t xml:space="preserve">                                                                                  </w:t>
-      </w:r>
-    </w:p>
-    <w:p>
-      <w:pPr>
-        <w:jc w:val="both"/>
-        <w:rPr>
-          <w:rFonts w:ascii="Times New Roman" w:hAnsi="Times New Roman" w:cs="Times New Roman"/>
-          <w:sz w:val="28"/>
-          <w:szCs w:val="28"/>
-        </w:rPr>
-      </w:pPr>
-      <w:r>
-        <w:rPr>
-          <w:rFonts w:ascii="Times New Roman" w:hAnsi="Times New Roman" w:cs="Times New Roman"/>
-          <w:sz w:val="28"/>
-          <w:szCs w:val="28"/>
-        </w:rPr>
-        <w:t xml:space="preserve">где  </w:t>
-      </w:r>
-      <w:r>
-        <w:rPr>
-          <w:rFonts w:ascii="Times New Roman" w:hAnsi="Times New Roman" w:cs="Times New Roman"/>
-          <w:sz w:val="28"/>
-          <w:szCs w:val="28"/>
-        </w:rPr>
-        <w:sym w:font="Symbol" w:char="F02D"/>
-      </w:r>
-      <w:r>
-        <w:rPr>
-          <w:rFonts w:ascii="Times New Roman" w:hAnsi="Times New Roman" w:cs="Times New Roman"/>
-          <w:sz w:val="28"/>
-          <w:szCs w:val="28"/>
-        </w:rPr>
-        <w:t xml:space="preserve"> полное сопротивление первичной обмотки.</w:t>
-      </w:r>
-    </w:p>
-    <w:p>
-      <w:pPr>
-        <w:ind w:firstLine="426"/>
-        <w:jc w:val="both"/>
-        <w:rPr>
-          <w:rFonts w:ascii="Times New Roman" w:hAnsi="Times New Roman" w:cs="Times New Roman"/>
-          <w:sz w:val="28"/>
-          <w:szCs w:val="28"/>
-        </w:rPr>
-      </w:pPr>
-      <w:r>
-        <w:rPr>
-          <w:rFonts w:ascii="Times New Roman" w:hAnsi="Times New Roman" w:cs="Times New Roman"/>
-          <w:sz w:val="28"/>
-          <w:szCs w:val="28"/>
-        </w:rPr>
-        <w:t>При этом вторичная обмотка разомкнута (</w:t>
-      </w:r>
-      <w:r>
-        <w:rPr>
-          <w:rFonts w:ascii="Times New Roman" w:hAnsi="Times New Roman" w:cs="Times New Roman"/>
-          <w:i/>
-          <w:iCs/>
-          <w:sz w:val="28"/>
-          <w:szCs w:val="28"/>
-          <w:lang w:val="en-US"/>
-        </w:rPr>
-        <w:t>I</w:t>
-      </w:r>
-      <w:r>
-        <w:rPr>
-          <w:rFonts w:ascii="Times New Roman" w:hAnsi="Times New Roman" w:cs="Times New Roman"/>
-          <w:sz w:val="32"/>
-          <w:szCs w:val="32"/>
-          <w:vertAlign w:val="subscript"/>
-        </w:rPr>
-        <w:t>2</w:t>
-      </w:r>
-      <w:r>
-        <w:rPr>
-          <w:rFonts w:ascii="Times New Roman" w:hAnsi="Times New Roman" w:cs="Times New Roman"/>
-          <w:sz w:val="28"/>
-          <w:szCs w:val="28"/>
-          <w:vertAlign w:val="subscript"/>
-        </w:rPr>
-        <w:t xml:space="preserve"> </w:t>
-      </w:r>
-      <w:r>
-        <w:rPr>
-          <w:rFonts w:ascii="Times New Roman" w:hAnsi="Times New Roman" w:cs="Times New Roman"/>
-          <w:sz w:val="28"/>
-          <w:szCs w:val="28"/>
-        </w:rPr>
         <w:t xml:space="preserve">= 0) и напряжение на её </w:t>
       </w:r>
       <w:r>
@@ -1835,11 +1767,11 @@
           <w:sz w:val="28"/>
           <w:szCs w:val="28"/>
         </w:rPr>
-        <w:object w:dxaOrig="1880" w:dyaOrig="400">
-          <v:shape id="_x0000_i1032" type="#_x0000_t75" style="width:92.4pt;height:21.6pt" o:ole="">
+        <w:object w:dxaOrig="1880" w:dyaOrig="400" w14:anchorId="5FBAC10B">
+          <v:shape id="_x0000_i1032" type="#_x0000_t75" style="width:92.25pt;height:21.75pt" o:ole="">
             <v:imagedata r:id="rId22" o:title=""/>
           </v:shape>
-          <o:OLEObject Type="Embed" ProgID="Equation.3" ShapeID="_x0000_i1032" DrawAspect="Content" ObjectID="_1795581065" r:id="rId23"/>
+          <o:OLEObject Type="Embed" ProgID="Equation.3" ShapeID="_x0000_i1032" DrawAspect="Content" ObjectID="_1796030346" r:id="rId23"/>
         </w:object>
       </w:r>
     </w:p>
@@ -2036,10 +1968,10 @@
       <w:pPr>
         <w:spacing w:after="120" w:line="240" w:lineRule="auto"/>
         <w:rPr>
-          <w:oMath/>
           <w:rFonts w:ascii="Cambria Math" w:hAnsi="Times New Roman" w:cs="Times New Roman"/>
           <w:sz w:val="24"/>
           <w:szCs w:val="24"/>
+          <w:oMath/>
         </w:rPr>
       </w:pPr>
       <m:oMath>
@@ -2215,7 +2147,7 @@
           <w:lang w:eastAsia="ru-RU"/>
         </w:rPr>
         <w:drawing>
-          <wp:inline distT="0" distB="0" distL="0" distR="0">
+          <wp:inline distT="0" distB="0" distL="0" distR="0" wp14:anchorId="1A8CB15E" wp14:editId="227D2BFB">
             <wp:extent cx="5238750" cy="2042653"/>
             <wp:effectExtent l="19050" t="0" r="0" b="0"/>
             <wp:docPr id="18" name="Рисунок 18"/>
@@ -2302,23 +2234,13 @@
         </w:rPr>
         <w:t>со 191</w:t>
       </w:r>
-      <w:proofErr w:type="gramStart"/>
-      <w:r>
-        <w:rPr>
-          <w:rFonts w:ascii="Times New Roman" w:hAnsi="Times New Roman" w:cs="Times New Roman"/>
-          <w:sz w:val="28"/>
-          <w:szCs w:val="28"/>
-        </w:rPr>
-        <w:t xml:space="preserve"> В</w:t>
-      </w:r>
-      <w:proofErr w:type="gramEnd"/>
-      <w:r>
-        <w:rPr>
-          <w:rFonts w:ascii="Times New Roman" w:hAnsi="Times New Roman" w:cs="Times New Roman"/>
-          <w:sz w:val="28"/>
-          <w:szCs w:val="28"/>
-        </w:rPr>
-        <w:t xml:space="preserve"> до </w:t>
+      <w:r>
+        <w:rPr>
+          <w:rFonts w:ascii="Times New Roman" w:hAnsi="Times New Roman" w:cs="Times New Roman"/>
+          <w:sz w:val="28"/>
+          <w:szCs w:val="28"/>
+        </w:rPr>
+        <w:t xml:space="preserve"> В до </w:t>
       </w:r>
       <w:r>
         <w:rPr>
@@ -2374,9 +2296,68 @@
           <w:sz w:val="28"/>
           <w:szCs w:val="28"/>
         </w:rPr>
-        <w:t>К первичной обмотке однофазного трансформатора Т</w:t>
-      </w:r>
-      <w:proofErr w:type="gramStart"/>
+        <w:t xml:space="preserve">К первичной обмотке однофазного трансформатора Т1 подключен источник ЭДС синусоидального тока с частотой 50 Гц, к вторичной обмотке подключены нагрузочные сопротивления </w:t>
+      </w:r>
+      <w:r>
+        <w:rPr>
+          <w:rFonts w:ascii="Times New Roman" w:hAnsi="Times New Roman" w:cs="Times New Roman"/>
+          <w:sz w:val="28"/>
+          <w:szCs w:val="28"/>
+          <w:lang w:val="en-US"/>
+        </w:rPr>
+        <w:t>R</w:t>
+      </w:r>
+      <w:r>
+        <w:rPr>
+          <w:rFonts w:ascii="Times New Roman" w:hAnsi="Times New Roman" w:cs="Times New Roman"/>
+          <w:sz w:val="28"/>
+          <w:szCs w:val="28"/>
+        </w:rPr>
+        <w:t xml:space="preserve">, </w:t>
+      </w:r>
+      <w:r>
+        <w:rPr>
+          <w:rFonts w:ascii="Times New Roman" w:hAnsi="Times New Roman" w:cs="Times New Roman"/>
+          <w:sz w:val="28"/>
+          <w:szCs w:val="28"/>
+          <w:lang w:val="en-US"/>
+        </w:rPr>
+        <w:t>L</w:t>
+      </w:r>
+      <w:r>
+        <w:rPr>
+          <w:rFonts w:ascii="Times New Roman" w:hAnsi="Times New Roman" w:cs="Times New Roman"/>
+          <w:sz w:val="28"/>
+          <w:szCs w:val="28"/>
+        </w:rPr>
+        <w:t xml:space="preserve">, </w:t>
+      </w:r>
+      <w:r>
+        <w:rPr>
+          <w:rFonts w:ascii="Times New Roman" w:hAnsi="Times New Roman" w:cs="Times New Roman"/>
+          <w:sz w:val="28"/>
+          <w:szCs w:val="28"/>
+          <w:lang w:val="en-US"/>
+        </w:rPr>
+        <w:t>C</w:t>
+      </w:r>
+      <w:r>
+        <w:rPr>
+          <w:rFonts w:ascii="Times New Roman" w:hAnsi="Times New Roman" w:cs="Times New Roman"/>
+          <w:sz w:val="28"/>
+          <w:szCs w:val="28"/>
+        </w:rPr>
+        <w:t xml:space="preserve">. Для измерения параметров ЭЦ установлены измерительные приборы: </w:t>
+      </w:r>
+      <w:r>
+        <w:rPr>
+          <w:rFonts w:ascii="Times New Roman" w:hAnsi="Times New Roman" w:cs="Times New Roman"/>
+          <w:sz w:val="28"/>
+          <w:szCs w:val="28"/>
+          <w:lang w:val="en-US"/>
+        </w:rPr>
+        <w:t>A</w:t>
+      </w:r>
       <w:r>
         <w:rPr>
           <w:rFonts w:ascii="Times New Roman" w:hAnsi="Times New Roman" w:cs="Times New Roman"/>
@@ -2385,14 +2366,21 @@
         </w:rPr>
         <w:t>1</w:t>
       </w:r>
-      <w:proofErr w:type="gramEnd"/>
-      <w:r>
-        <w:rPr>
-          <w:rFonts w:ascii="Times New Roman" w:hAnsi="Times New Roman" w:cs="Times New Roman"/>
-          <w:sz w:val="28"/>
-          <w:szCs w:val="28"/>
-        </w:rPr>
-        <w:t xml:space="preserve"> подключен источник ЭДС синусоидального тока с частотой 50 Гц, к вторичной обмотке подключены нагрузочные сопротивления </w:t>
+      <w:r>
+        <w:rPr>
+          <w:rFonts w:ascii="Times New Roman" w:hAnsi="Times New Roman" w:cs="Times New Roman"/>
+          <w:sz w:val="28"/>
+          <w:szCs w:val="28"/>
+        </w:rPr>
+        <w:t>,</w:t>
+      </w:r>
+      <w:r>
+        <w:rPr>
+          <w:rFonts w:ascii="Times New Roman" w:hAnsi="Times New Roman" w:cs="Times New Roman"/>
+          <w:sz w:val="28"/>
+          <w:szCs w:val="28"/>
+        </w:rPr>
+        <w:t xml:space="preserve"> </w:t>
       </w:r>
       <w:r>
         <w:rPr>
@@ -2401,15 +2389,31 @@
           <w:szCs w:val="28"/>
           <w:lang w:val="en-US"/>
         </w:rPr>
-        <w:t>R</w:t>
-      </w:r>
-      <w:r>
-        <w:rPr>
-          <w:rFonts w:ascii="Times New Roman" w:hAnsi="Times New Roman" w:cs="Times New Roman"/>
-          <w:sz w:val="28"/>
-          <w:szCs w:val="28"/>
-        </w:rPr>
-        <w:t xml:space="preserve">, </w:t>
+        <w:t>A</w:t>
+      </w:r>
+      <w:r>
+        <w:rPr>
+          <w:rFonts w:ascii="Times New Roman" w:hAnsi="Times New Roman" w:cs="Times New Roman"/>
+          <w:sz w:val="28"/>
+          <w:szCs w:val="28"/>
+        </w:rPr>
+        <w:t>2</w:t>
+      </w:r>
+      <w:r>
+        <w:rPr>
+          <w:rFonts w:ascii="Times New Roman" w:hAnsi="Times New Roman" w:cs="Times New Roman"/>
+          <w:sz w:val="28"/>
+          <w:szCs w:val="28"/>
+        </w:rPr>
+        <w:t xml:space="preserve"> – амперметры, измеряющие ток в первичной и вторичной обмотках соответственно;</w:t>
+      </w:r>
+      <w:r>
+        <w:rPr>
+          <w:rFonts w:ascii="Times New Roman" w:hAnsi="Times New Roman" w:cs="Times New Roman"/>
+          <w:sz w:val="28"/>
+          <w:szCs w:val="28"/>
+        </w:rPr>
+        <w:t xml:space="preserve"> </w:t>
       </w:r>
       <w:r>
         <w:rPr>
@@ -2418,15 +2422,31 @@
           <w:szCs w:val="28"/>
           <w:lang w:val="en-US"/>
         </w:rPr>
-        <w:t>L</w:t>
-      </w:r>
-      <w:r>
-        <w:rPr>
-          <w:rFonts w:ascii="Times New Roman" w:hAnsi="Times New Roman" w:cs="Times New Roman"/>
-          <w:sz w:val="28"/>
-          <w:szCs w:val="28"/>
-        </w:rPr>
-        <w:t xml:space="preserve">, </w:t>
+        <w:t>V</w:t>
+      </w:r>
+      <w:r>
+        <w:rPr>
+          <w:rFonts w:ascii="Times New Roman" w:hAnsi="Times New Roman" w:cs="Times New Roman"/>
+          <w:sz w:val="28"/>
+          <w:szCs w:val="28"/>
+        </w:rPr>
+        <w:t>1</w:t>
+      </w:r>
+      <w:r>
+        <w:rPr>
+          <w:rFonts w:ascii="Times New Roman" w:hAnsi="Times New Roman" w:cs="Times New Roman"/>
+          <w:sz w:val="28"/>
+          <w:szCs w:val="28"/>
+        </w:rPr>
+        <w:t>,</w:t>
+      </w:r>
+      <w:r>
+        <w:rPr>
+          <w:rFonts w:ascii="Times New Roman" w:hAnsi="Times New Roman" w:cs="Times New Roman"/>
+          <w:sz w:val="28"/>
+          <w:szCs w:val="28"/>
+        </w:rPr>
+        <w:t xml:space="preserve"> </w:t>
       </w:r>
       <w:r>
         <w:rPr>
@@ -2435,15 +2455,23 @@
           <w:szCs w:val="28"/>
           <w:lang w:val="en-US"/>
         </w:rPr>
-        <w:t>C</w:t>
-      </w:r>
-      <w:r>
-        <w:rPr>
-          <w:rFonts w:ascii="Times New Roman" w:hAnsi="Times New Roman" w:cs="Times New Roman"/>
-          <w:sz w:val="28"/>
-          <w:szCs w:val="28"/>
-        </w:rPr>
-        <w:t xml:space="preserve">. Для измерения параметров ЭЦ установлены измерительные приборы: </w:t>
+        <w:t>V</w:t>
+      </w:r>
+      <w:r>
+        <w:rPr>
+          <w:rFonts w:ascii="Times New Roman" w:hAnsi="Times New Roman" w:cs="Times New Roman"/>
+          <w:sz w:val="28"/>
+          <w:szCs w:val="28"/>
+        </w:rPr>
+        <w:t xml:space="preserve">2 </w:t>
+      </w:r>
+      <w:r>
+        <w:rPr>
+          <w:rFonts w:ascii="Times New Roman" w:hAnsi="Times New Roman" w:cs="Times New Roman"/>
+          <w:sz w:val="28"/>
+          <w:szCs w:val="28"/>
+        </w:rPr>
+        <w:t xml:space="preserve">– вольтметры, показывающие напряжения первичной и вторичной обмоток; </w:t>
       </w:r>
       <w:r>
         <w:rPr>
@@ -2452,7 +2480,7 @@
           <w:szCs w:val="28"/>
           <w:lang w:val="en-US"/>
         </w:rPr>
-        <w:t>A</w:t>
+        <w:t>XWM</w:t>
       </w:r>
       <w:r>
         <w:rPr>
@@ -2485,7 +2513,7 @@
           <w:szCs w:val="28"/>
           <w:lang w:val="en-US"/>
         </w:rPr>
-        <w:t>A</w:t>
+        <w:t>XWM</w:t>
       </w:r>
       <w:r>
         <w:rPr>
@@ -2501,7 +2529,7 @@
           <w:sz w:val="28"/>
           <w:szCs w:val="28"/>
         </w:rPr>
-        <w:t xml:space="preserve"> – амперметры, измеряющие ток в первичной и вторичной обмотках соответственно;</w:t>
+        <w:t xml:space="preserve"> – ваттметры для измерения активной мощности;</w:t>
       </w:r>
       <w:r>
         <w:rPr>
@@ -2518,7 +2546,7 @@
           <w:szCs w:val="28"/>
           <w:lang w:val="en-US"/>
         </w:rPr>
-        <w:t>V</w:t>
+        <w:t>XSC</w:t>
       </w:r>
       <w:r>
         <w:rPr>
@@ -2534,130 +2562,6 @@
           <w:sz w:val="28"/>
           <w:szCs w:val="28"/>
         </w:rPr>
-        <w:t>,</w:t>
-      </w:r>
-      <w:r>
-        <w:rPr>
-          <w:rFonts w:ascii="Times New Roman" w:hAnsi="Times New Roman" w:cs="Times New Roman"/>
-          <w:sz w:val="28"/>
-          <w:szCs w:val="28"/>
-        </w:rPr>
-        <w:t xml:space="preserve"> </w:t>
-      </w:r>
-      <w:r>
-        <w:rPr>
-          <w:rFonts w:ascii="Times New Roman" w:hAnsi="Times New Roman" w:cs="Times New Roman"/>
-          <w:sz w:val="28"/>
-          <w:szCs w:val="28"/>
-          <w:lang w:val="en-US"/>
-        </w:rPr>
-        <w:t>V</w:t>
-      </w:r>
-      <w:r>
-        <w:rPr>
-          <w:rFonts w:ascii="Times New Roman" w:hAnsi="Times New Roman" w:cs="Times New Roman"/>
-          <w:sz w:val="28"/>
-          <w:szCs w:val="28"/>
-        </w:rPr>
-        <w:t xml:space="preserve">2 </w:t>
-      </w:r>
-      <w:r>
-        <w:rPr>
-          <w:rFonts w:ascii="Times New Roman" w:hAnsi="Times New Roman" w:cs="Times New Roman"/>
-          <w:sz w:val="28"/>
-          <w:szCs w:val="28"/>
-        </w:rPr>
-        <w:t xml:space="preserve">– вольтметры, показывающие напряжения первичной и вторичной обмоток; </w:t>
-      </w:r>
-      <w:r>
-        <w:rPr>
-          <w:rFonts w:ascii="Times New Roman" w:hAnsi="Times New Roman" w:cs="Times New Roman"/>
-          <w:sz w:val="28"/>
-          <w:szCs w:val="28"/>
-          <w:lang w:val="en-US"/>
-        </w:rPr>
-        <w:t>XWM</w:t>
-      </w:r>
-      <w:r>
-        <w:rPr>
-          <w:rFonts w:ascii="Times New Roman" w:hAnsi="Times New Roman" w:cs="Times New Roman"/>
-          <w:sz w:val="28"/>
-          <w:szCs w:val="28"/>
-        </w:rPr>
-        <w:t>1</w:t>
-      </w:r>
-      <w:r>
-        <w:rPr>
-          <w:rFonts w:ascii="Times New Roman" w:hAnsi="Times New Roman" w:cs="Times New Roman"/>
-          <w:sz w:val="28"/>
-          <w:szCs w:val="28"/>
-        </w:rPr>
-        <w:t>,</w:t>
-      </w:r>
-      <w:r>
-        <w:rPr>
-          <w:rFonts w:ascii="Times New Roman" w:hAnsi="Times New Roman" w:cs="Times New Roman"/>
-          <w:sz w:val="28"/>
-          <w:szCs w:val="28"/>
-        </w:rPr>
-        <w:t xml:space="preserve"> </w:t>
-      </w:r>
-      <w:r>
-        <w:rPr>
-          <w:rFonts w:ascii="Times New Roman" w:hAnsi="Times New Roman" w:cs="Times New Roman"/>
-          <w:sz w:val="28"/>
-          <w:szCs w:val="28"/>
-          <w:lang w:val="en-US"/>
-        </w:rPr>
-        <w:t>XWM</w:t>
-      </w:r>
-      <w:r>
-        <w:rPr>
-          <w:rFonts w:ascii="Times New Roman" w:hAnsi="Times New Roman" w:cs="Times New Roman"/>
-          <w:sz w:val="28"/>
-          <w:szCs w:val="28"/>
-        </w:rPr>
-        <w:t>2</w:t>
-      </w:r>
-      <w:r>
-        <w:rPr>
-          <w:rFonts w:ascii="Times New Roman" w:hAnsi="Times New Roman" w:cs="Times New Roman"/>
-          <w:sz w:val="28"/>
-          <w:szCs w:val="28"/>
-        </w:rPr>
-        <w:t xml:space="preserve"> – ваттметры для измерения активной мощности;</w:t>
-      </w:r>
-      <w:r>
-        <w:rPr>
-          <w:rFonts w:ascii="Times New Roman" w:hAnsi="Times New Roman" w:cs="Times New Roman"/>
-          <w:sz w:val="28"/>
-          <w:szCs w:val="28"/>
-        </w:rPr>
-        <w:t xml:space="preserve"> </w:t>
-      </w:r>
-      <w:r>
-        <w:rPr>
-          <w:rFonts w:ascii="Times New Roman" w:hAnsi="Times New Roman" w:cs="Times New Roman"/>
-          <w:sz w:val="28"/>
-          <w:szCs w:val="28"/>
-          <w:lang w:val="en-US"/>
-        </w:rPr>
-        <w:t>XSC</w:t>
-      </w:r>
-      <w:r>
-        <w:rPr>
-          <w:rFonts w:ascii="Times New Roman" w:hAnsi="Times New Roman" w:cs="Times New Roman"/>
-          <w:sz w:val="28"/>
-          <w:szCs w:val="28"/>
-        </w:rPr>
-        <w:t>1</w:t>
-      </w:r>
-      <w:r>
-        <w:rPr>
-          <w:rFonts w:ascii="Times New Roman" w:hAnsi="Times New Roman" w:cs="Times New Roman"/>
-          <w:sz w:val="28"/>
-          <w:szCs w:val="28"/>
-        </w:rPr>
         <w:t xml:space="preserve"> – осциллограф, который показывает сдвиг фаз ток и напряжения во вторичной обмотке (режим работы ЭЦ).</w:t>
       </w:r>
     </w:p>
@@ -2679,7 +2583,7 @@
           <w:lang w:eastAsia="ru-RU"/>
         </w:rPr>
         <w:drawing>
-          <wp:inline distT="0" distB="0" distL="0" distR="0">
+          <wp:inline distT="0" distB="0" distL="0" distR="0" wp14:anchorId="370D04F1" wp14:editId="09835357">
             <wp:extent cx="3135630" cy="1007374"/>
             <wp:effectExtent l="19050" t="0" r="7620" b="0"/>
             <wp:docPr id="36" name="Рисунок 36"/>
@@ -2746,7 +2650,7 @@
           <w:lang w:eastAsia="ru-RU"/>
         </w:rPr>
         <w:drawing>
-          <wp:inline distT="0" distB="0" distL="0" distR="0">
+          <wp:inline distT="0" distB="0" distL="0" distR="0" wp14:anchorId="0E20F684" wp14:editId="219DEB7D">
             <wp:extent cx="5619750" cy="811636"/>
             <wp:effectExtent l="19050" t="0" r="0" b="0"/>
             <wp:docPr id="39" name="Рисунок 39"/>
@@ -2813,7 +2717,7 @@
           <w:lang w:eastAsia="ru-RU"/>
         </w:rPr>
         <w:drawing>
-          <wp:inline distT="0" distB="0" distL="0" distR="0">
+          <wp:inline distT="0" distB="0" distL="0" distR="0" wp14:anchorId="425FE377" wp14:editId="73A629E3">
             <wp:extent cx="3943350" cy="1457511"/>
             <wp:effectExtent l="19050" t="0" r="0" b="0"/>
             <wp:docPr id="47" name="Рисунок 47"/>
@@ -2881,7 +2785,7 @@
         </w:rPr>
         <w:lastRenderedPageBreak/>
         <w:drawing>
-          <wp:inline distT="0" distB="0" distL="0" distR="0">
+          <wp:inline distT="0" distB="0" distL="0" distR="0" wp14:anchorId="48A1EB9D" wp14:editId="06D8D382">
             <wp:extent cx="4530090" cy="2692044"/>
             <wp:effectExtent l="19050" t="0" r="3810" b="0"/>
             <wp:docPr id="50" name="Рисунок 50"/>
@@ -2948,7 +2852,7 @@
           <w:lang w:eastAsia="ru-RU"/>
         </w:rPr>
         <w:drawing>
-          <wp:inline distT="0" distB="0" distL="0" distR="0">
+          <wp:inline distT="0" distB="0" distL="0" distR="0" wp14:anchorId="4736E42A" wp14:editId="1FDBF31B">
             <wp:extent cx="5202410" cy="2606040"/>
             <wp:effectExtent l="19050" t="0" r="0" b="0"/>
             <wp:docPr id="53" name="Рисунок 53"/>
@@ -3034,7 +2938,7 @@
           <w:lang w:eastAsia="ru-RU"/>
         </w:rPr>
         <w:drawing>
-          <wp:inline distT="0" distB="0" distL="0" distR="0">
+          <wp:inline distT="0" distB="0" distL="0" distR="0" wp14:anchorId="540A1019" wp14:editId="21187F40">
             <wp:extent cx="5940425" cy="2322808"/>
             <wp:effectExtent l="19050" t="0" r="3175" b="0"/>
             <wp:docPr id="24" name="Рисунок 24"/>
@@ -3090,23 +2994,13 @@
           <w:szCs w:val="28"/>
         </w:rPr>
       </w:pPr>
-      <w:proofErr w:type="gramStart"/>
-      <w:r>
-        <w:rPr>
-          <w:rFonts w:ascii="Times New Roman" w:hAnsi="Times New Roman" w:cs="Times New Roman"/>
-          <w:sz w:val="28"/>
-          <w:szCs w:val="28"/>
-        </w:rPr>
-        <w:t>Режим холостого хода трансформатора имеет место, когда разомкнута</w:t>
-      </w:r>
-      <w:proofErr w:type="gramEnd"/>
-      <w:r>
-        <w:rPr>
-          <w:rFonts w:ascii="Times New Roman" w:hAnsi="Times New Roman" w:cs="Times New Roman"/>
-          <w:sz w:val="28"/>
-          <w:szCs w:val="28"/>
-        </w:rPr>
-        <w:t xml:space="preserve"> вторичная обмотка трансформатора </w:t>
+      <w:r>
+        <w:rPr>
+          <w:rFonts w:ascii="Times New Roman" w:hAnsi="Times New Roman" w:cs="Times New Roman"/>
+          <w:sz w:val="28"/>
+          <w:szCs w:val="28"/>
+        </w:rPr>
+        <w:t xml:space="preserve">Режим холостого хода трансформатора имеет место, когда разомкнута вторичная обмотка трансформатора </w:t>
       </w:r>
       <w:r>
         <w:rPr>
@@ -3191,25 +3085,7 @@
           <w:sz w:val="28"/>
           <w:szCs w:val="28"/>
         </w:rPr>
-        <w:t xml:space="preserve">, магнитного потока, мощности потерь в </w:t>
-      </w:r>
-      <w:proofErr w:type="spellStart"/>
-      <w:r>
-        <w:rPr>
-          <w:rFonts w:ascii="Times New Roman" w:hAnsi="Times New Roman" w:cs="Times New Roman"/>
-          <w:sz w:val="28"/>
-          <w:szCs w:val="28"/>
-        </w:rPr>
-        <w:t>магнитопроводе</w:t>
-      </w:r>
-      <w:proofErr w:type="spellEnd"/>
-      <w:r>
-        <w:rPr>
-          <w:rFonts w:ascii="Times New Roman" w:hAnsi="Times New Roman" w:cs="Times New Roman"/>
-          <w:sz w:val="28"/>
-          <w:szCs w:val="28"/>
-        </w:rPr>
-        <w:t xml:space="preserve"> (потери в стали) </w:t>
+        <w:t xml:space="preserve">, магнитного потока, мощности потерь в магнитопроводе (потери в стали) </w:t>
       </w:r>
       <w:r>
         <w:rPr>
@@ -3565,10 +3441,11 @@
       </w:pPr>
       <w:r>
         <w:rPr>
+          <w:noProof/>
           <w:szCs w:val="28"/>
         </w:rPr>
         <w:drawing>
-          <wp:inline distT="0" distB="0" distL="0" distR="0">
+          <wp:inline distT="0" distB="0" distL="0" distR="0" wp14:anchorId="43D690DE" wp14:editId="19806D97">
             <wp:extent cx="5940425" cy="921269"/>
             <wp:effectExtent l="19050" t="0" r="3175" b="0"/>
             <wp:docPr id="42" name="Рисунок 42"/>
@@ -3635,7 +3512,7 @@
           <w:lang w:eastAsia="ru-RU"/>
         </w:rPr>
         <w:drawing>
-          <wp:inline distT="0" distB="0" distL="0" distR="0">
+          <wp:inline distT="0" distB="0" distL="0" distR="0" wp14:anchorId="6EF904A2" wp14:editId="62339F54">
             <wp:extent cx="4583430" cy="4325638"/>
             <wp:effectExtent l="19050" t="0" r="7620" b="0"/>
             <wp:docPr id="56" name="Рисунок 56"/>
@@ -3699,7 +3576,7 @@
           <w:lang w:eastAsia="ru-RU"/>
         </w:rPr>
         <w:drawing>
-          <wp:inline distT="0" distB="0" distL="0" distR="0">
+          <wp:inline distT="0" distB="0" distL="0" distR="0" wp14:anchorId="717449AE" wp14:editId="153B9532">
             <wp:extent cx="4453890" cy="2607637"/>
             <wp:effectExtent l="19050" t="0" r="3810" b="0"/>
             <wp:docPr id="59" name="Рисунок 59"/>
@@ -3764,7 +3641,7 @@
         </w:rPr>
         <w:lastRenderedPageBreak/>
         <w:drawing>
-          <wp:inline distT="0" distB="0" distL="0" distR="0">
+          <wp:inline distT="0" distB="0" distL="0" distR="0" wp14:anchorId="29D751BE" wp14:editId="4467B0CD">
             <wp:extent cx="5940425" cy="2877000"/>
             <wp:effectExtent l="19050" t="0" r="3175" b="0"/>
             <wp:docPr id="62" name="Рисунок 62"/>
@@ -3850,7 +3727,7 @@
           <w:lang w:eastAsia="ru-RU"/>
         </w:rPr>
         <w:drawing>
-          <wp:inline distT="0" distB="0" distL="0" distR="0">
+          <wp:inline distT="0" distB="0" distL="0" distR="0" wp14:anchorId="58F68CF3" wp14:editId="058A3660">
             <wp:extent cx="5940425" cy="2290378"/>
             <wp:effectExtent l="19050" t="0" r="3175" b="0"/>
             <wp:docPr id="27" name="Рисунок 27"/>
@@ -3906,7 +3783,6 @@
           <w:szCs w:val="28"/>
         </w:rPr>
       </w:pPr>
-      <w:proofErr w:type="gramStart"/>
       <w:r>
         <w:rPr>
           <w:rFonts w:ascii="Times New Roman" w:hAnsi="Times New Roman" w:cs="Times New Roman"/>
@@ -4054,16 +3930,7 @@
           <w:sz w:val="28"/>
           <w:szCs w:val="28"/>
         </w:rPr>
-        <w:t xml:space="preserve"> В. Необходимость понижения напряжения вызвана его резким увеличением при отсутствии нагрузки, т.е. при</w:t>
-      </w:r>
-      <w:proofErr w:type="gramEnd"/>
-      <w:r>
-        <w:rPr>
-          <w:rFonts w:ascii="Times New Roman" w:hAnsi="Times New Roman" w:cs="Times New Roman"/>
-          <w:sz w:val="28"/>
-          <w:szCs w:val="28"/>
-        </w:rPr>
-        <w:t xml:space="preserve"> </w:t>
+        <w:t xml:space="preserve"> В. Необходимость понижения напряжения вызвана его резким увеличением при отсутствии нагрузки, т.е. при </w:t>
       </w:r>
       <w:r>
         <w:rPr>
@@ -4113,10 +3980,11 @@
       </w:pPr>
       <w:r>
         <w:rPr>
+          <w:noProof/>
           <w:szCs w:val="32"/>
         </w:rPr>
         <w:drawing>
-          <wp:inline distT="0" distB="0" distL="0" distR="0">
+          <wp:inline distT="0" distB="0" distL="0" distR="0" wp14:anchorId="2254AA2A" wp14:editId="2510C3F5">
             <wp:extent cx="5040630" cy="1362332"/>
             <wp:effectExtent l="19050" t="0" r="7620" b="0"/>
             <wp:docPr id="43" name="Рисунок 43"/>
@@ -4184,7 +4052,7 @@
         </w:rPr>
         <w:lastRenderedPageBreak/>
         <w:drawing>
-          <wp:inline distT="0" distB="0" distL="0" distR="0">
+          <wp:inline distT="0" distB="0" distL="0" distR="0" wp14:anchorId="0F3A5869" wp14:editId="4C5E75C8">
             <wp:extent cx="4941570" cy="3465042"/>
             <wp:effectExtent l="19050" t="0" r="0" b="0"/>
             <wp:docPr id="65" name="Рисунок 65"/>
@@ -4250,7 +4118,7 @@
           <w:lang w:eastAsia="ru-RU"/>
         </w:rPr>
         <w:drawing>
-          <wp:inline distT="0" distB="0" distL="0" distR="0">
+          <wp:inline distT="0" distB="0" distL="0" distR="0" wp14:anchorId="5ED957FD" wp14:editId="5311790C">
             <wp:extent cx="4568190" cy="2691398"/>
             <wp:effectExtent l="19050" t="0" r="3810" b="0"/>
             <wp:docPr id="68" name="Рисунок 68"/>
@@ -4316,7 +4184,7 @@
           <w:lang w:eastAsia="ru-RU"/>
         </w:rPr>
         <w:drawing>
-          <wp:inline distT="0" distB="0" distL="0" distR="0">
+          <wp:inline distT="0" distB="0" distL="0" distR="0" wp14:anchorId="605DB007" wp14:editId="0536E140">
             <wp:extent cx="4652010" cy="2807863"/>
             <wp:effectExtent l="19050" t="0" r="0" b="0"/>
             <wp:docPr id="71" name="Рисунок 71"/>
@@ -4444,10 +4312,11 @@
       </w:pPr>
       <w:r>
         <w:rPr>
+          <w:noProof/>
           <w:szCs w:val="32"/>
         </w:rPr>
         <w:drawing>
-          <wp:inline distT="0" distB="0" distL="0" distR="0">
+          <wp:inline distT="0" distB="0" distL="0" distR="0" wp14:anchorId="256C0C86" wp14:editId="3D2933F7">
             <wp:extent cx="5940425" cy="1438304"/>
             <wp:effectExtent l="19050" t="0" r="3175" b="0"/>
             <wp:docPr id="44" name="Рисунок 44"/>
@@ -4514,7 +4383,7 @@
           <w:lang w:eastAsia="ru-RU"/>
         </w:rPr>
         <w:drawing>
-          <wp:inline distT="0" distB="0" distL="0" distR="0">
+          <wp:inline distT="0" distB="0" distL="0" distR="0" wp14:anchorId="70BB68EA" wp14:editId="60B4BF35">
             <wp:extent cx="4431030" cy="2383730"/>
             <wp:effectExtent l="19050" t="0" r="7620" b="0"/>
             <wp:docPr id="74" name="Рисунок 74"/>
@@ -4611,7 +4480,7 @@
           <w:lang w:eastAsia="ru-RU"/>
         </w:rPr>
         <w:drawing>
-          <wp:inline distT="0" distB="0" distL="0" distR="0">
+          <wp:inline distT="0" distB="0" distL="0" distR="0" wp14:anchorId="11184B2B" wp14:editId="6C086E36">
             <wp:extent cx="5940425" cy="2156847"/>
             <wp:effectExtent l="19050" t="0" r="3175" b="0"/>
             <wp:docPr id="33" name="Рисунок 33"/>
@@ -4669,10 +4538,11 @@
       </w:pPr>
       <w:r>
         <w:rPr>
+          <w:noProof/>
           <w:szCs w:val="28"/>
         </w:rPr>
         <w:drawing>
-          <wp:inline distT="0" distB="0" distL="0" distR="0">
+          <wp:inline distT="0" distB="0" distL="0" distR="0" wp14:anchorId="1A78F34C" wp14:editId="2D1A70D2">
             <wp:extent cx="5944235" cy="1653540"/>
             <wp:effectExtent l="19050" t="0" r="0" b="0"/>
             <wp:docPr id="45" name="Рисунок 45"/>
@@ -4739,7 +4609,7 @@
         </w:rPr>
         <w:lastRenderedPageBreak/>
         <w:drawing>
-          <wp:inline distT="0" distB="0" distL="0" distR="0">
+          <wp:inline distT="0" distB="0" distL="0" distR="0" wp14:anchorId="6A66E355" wp14:editId="082C12D1">
             <wp:extent cx="4057650" cy="2159596"/>
             <wp:effectExtent l="19050" t="0" r="0" b="0"/>
             <wp:docPr id="77" name="Рисунок 77"/>
@@ -4835,7 +4705,7 @@
           <w:lang w:eastAsia="ru-RU"/>
         </w:rPr>
         <w:drawing>
-          <wp:inline distT="0" distB="0" distL="0" distR="0">
+          <wp:inline distT="0" distB="0" distL="0" distR="0" wp14:anchorId="1DDA94B9" wp14:editId="65884AE8">
             <wp:extent cx="5940425" cy="2310747"/>
             <wp:effectExtent l="19050" t="0" r="3175" b="0"/>
             <wp:docPr id="30" name="Рисунок 30"/>
@@ -4890,8 +4760,11 @@
         </w:rPr>
       </w:pPr>
       <w:r>
+        <w:rPr>
+          <w:noProof/>
+        </w:rPr>
         <w:drawing>
-          <wp:inline distT="0" distB="0" distL="0" distR="0">
+          <wp:inline distT="0" distB="0" distL="0" distR="0" wp14:anchorId="38AE8DFC" wp14:editId="1B89BF03">
             <wp:extent cx="5944235" cy="1661160"/>
             <wp:effectExtent l="19050" t="0" r="0" b="0"/>
             <wp:docPr id="46" name="Рисунок 46"/>
@@ -4956,7 +4829,7 @@
           <w:lang w:eastAsia="ru-RU"/>
         </w:rPr>
         <w:drawing>
-          <wp:inline distT="0" distB="0" distL="0" distR="0">
+          <wp:inline distT="0" distB="0" distL="0" distR="0" wp14:anchorId="0E718DFD" wp14:editId="3560E9B8">
             <wp:extent cx="4690110" cy="2428493"/>
             <wp:effectExtent l="19050" t="0" r="0" b="0"/>
             <wp:docPr id="80" name="Рисунок 80"/>
@@ -5054,7 +4927,7 @@
           <w:lang w:eastAsia="ru-RU"/>
         </w:rPr>
         <w:drawing>
-          <wp:inline distT="0" distB="0" distL="0" distR="0">
+          <wp:inline distT="0" distB="0" distL="0" distR="0" wp14:anchorId="61F30445" wp14:editId="42F7AF65">
             <wp:extent cx="4669893" cy="4198620"/>
             <wp:effectExtent l="19050" t="0" r="0" b="0"/>
             <wp:docPr id="83" name="Рисунок 83"/>
@@ -5939,7 +5812,27 @@
           <w:sz w:val="28"/>
           <w:szCs w:val="28"/>
         </w:rPr>
-        <w:t xml:space="preserve">Основными потерями  мощности в этом режиме работы будут магнитные потери в его сердечнике, называемые также потерями в стали, и их показывает ваттметр W1 </w:t>
+        <w:t xml:space="preserve">Основными </w:t>
+      </w:r>
+      <w:proofErr w:type="gramStart"/>
+      <w:r>
+        <w:rPr>
+          <w:rFonts w:ascii="Times New Roman" w:hAnsi="Times New Roman" w:cs="Times New Roman"/>
+          <w:iCs/>
+          <w:sz w:val="28"/>
+          <w:szCs w:val="28"/>
+        </w:rPr>
+        <w:t>потерями  мощности</w:t>
+      </w:r>
+      <w:proofErr w:type="gramEnd"/>
+      <w:r>
+        <w:rPr>
+          <w:rFonts w:ascii="Times New Roman" w:hAnsi="Times New Roman" w:cs="Times New Roman"/>
+          <w:iCs/>
+          <w:sz w:val="28"/>
+          <w:szCs w:val="28"/>
+        </w:rPr>
+        <w:t xml:space="preserve"> в этом режиме работы будут магнитные потери в его сердечнике, называемые также потерями в стали, и их показывает ваттметр W1 </w:t>
       </w:r>
       <w:r>
         <w:rPr>
@@ -5948,7 +5841,6 @@
         <w:sym w:font="Symbol" w:char="F044"/>
       </w:r>
       <w:proofErr w:type="spellStart"/>
-      <w:proofErr w:type="gramStart"/>
       <w:r>
         <w:rPr>
           <w:rFonts w:ascii="Times New Roman" w:hAnsi="Times New Roman" w:cs="Times New Roman"/>
@@ -5956,17 +5848,7 @@
           <w:sz w:val="28"/>
           <w:szCs w:val="28"/>
         </w:rPr>
-        <w:t>P</w:t>
-      </w:r>
-      <w:proofErr w:type="gramEnd"/>
-      <w:r>
-        <w:rPr>
-          <w:rFonts w:ascii="Times New Roman" w:hAnsi="Times New Roman" w:cs="Times New Roman"/>
-          <w:iCs/>
-          <w:sz w:val="28"/>
-          <w:szCs w:val="28"/>
-        </w:rPr>
-        <w:t>ст</w:t>
+        <w:t>Pст</w:t>
       </w:r>
       <w:proofErr w:type="spellEnd"/>
       <w:r>
@@ -6176,18 +6058,8 @@
           <w:sz w:val="28"/>
           <w:szCs w:val="28"/>
         </w:rPr>
-        <w:t>17</w:t>
-      </w:r>
-      <w:proofErr w:type="gramStart"/>
-      <w:r>
-        <w:rPr>
-          <w:rFonts w:ascii="Times New Roman" w:hAnsi="Times New Roman" w:cs="Times New Roman"/>
-          <w:sz w:val="28"/>
-          <w:szCs w:val="28"/>
-        </w:rPr>
-        <w:t>,92</w:t>
-      </w:r>
-      <w:proofErr w:type="gramEnd"/>
+        <w:t>17,92</w:t>
+      </w:r>
       <w:r>
         <w:rPr>
           <w:rFonts w:ascii="Times New Roman" w:hAnsi="Times New Roman" w:cs="Times New Roman"/>
@@ -6325,23 +6197,13 @@
         </w:rPr>
         <w:t>41,4</w:t>
       </w:r>
-      <w:proofErr w:type="gramStart"/>
-      <w:r>
-        <w:rPr>
-          <w:rFonts w:ascii="Times New Roman" w:hAnsi="Times New Roman" w:cs="Times New Roman"/>
-          <w:sz w:val="28"/>
-          <w:szCs w:val="28"/>
-        </w:rPr>
-        <w:t xml:space="preserve"> В</w:t>
-      </w:r>
-      <w:proofErr w:type="gramEnd"/>
-      <w:r>
-        <w:rPr>
-          <w:rFonts w:ascii="Times New Roman" w:hAnsi="Times New Roman" w:cs="Times New Roman"/>
-          <w:sz w:val="28"/>
-          <w:szCs w:val="28"/>
-        </w:rPr>
-        <w:t xml:space="preserve">, и рассчитан коэффициент мощности </w:t>
+      <w:r>
+        <w:rPr>
+          <w:rFonts w:ascii="Times New Roman" w:hAnsi="Times New Roman" w:cs="Times New Roman"/>
+          <w:sz w:val="28"/>
+          <w:szCs w:val="28"/>
+        </w:rPr>
+        <w:t xml:space="preserve"> В, и рассчитан коэффициент мощности </w:t>
       </w:r>
       <w:proofErr w:type="spellStart"/>
       <w:r>
@@ -6439,25 +6301,7 @@
           <w:sz w:val="28"/>
           <w:szCs w:val="28"/>
         </w:rPr>
-        <w:t>Потери в стали, пропорциональные квадрату магнитного потока, будут пренебрежимо малы, и их можно не учитывать. Вся активная мощность P1к, потребляемая трансформатором в опыте короткого замыкания, идет на нагрев обмоток и равна электрическим потерям мощности в них или потерям в меди Δ</w:t>
-      </w:r>
-      <w:proofErr w:type="gramStart"/>
-      <w:r>
-        <w:rPr>
-          <w:rFonts w:ascii="Times New Roman" w:hAnsi="Times New Roman" w:cs="Times New Roman"/>
-          <w:sz w:val="28"/>
-          <w:szCs w:val="28"/>
-        </w:rPr>
-        <w:t>P</w:t>
-      </w:r>
-      <w:proofErr w:type="gramEnd"/>
-      <w:r>
-        <w:rPr>
-          <w:rFonts w:ascii="Times New Roman" w:hAnsi="Times New Roman" w:cs="Times New Roman"/>
-          <w:sz w:val="28"/>
-          <w:szCs w:val="28"/>
-        </w:rPr>
-        <w:t xml:space="preserve">м, которые составили </w:t>
+        <w:t xml:space="preserve">Потери в стали, пропорциональные квадрату магнитного потока, будут пренебрежимо малы, и их можно не учитывать. Вся активная мощность P1к, потребляемая трансформатором в опыте короткого замыкания, идет на нагрев обмоток и равна электрическим потерям мощности в них или потерям в меди ΔPм, которые составили </w:t>
       </w:r>
       <w:r>
         <w:rPr>
@@ -6528,8 +6372,8 @@
 </file>
 
 <file path=word/numbering.xml><?xml version="1.0" encoding="utf-8"?>
-<w:numbering xmlns:ve="http://schemas.openxmlformats.org/markup-compatibility/2006" xmlns:o="urn:schemas-microsoft-com:office:office" xmlns:r="http://schemas.openxmlformats.org/officeDocument/2006/relationships" xmlns:m="http://schemas.openxmlformats.org/officeDocument/2006/math" xmlns:v="urn:schemas-microsoft-com:vml" xmlns:wp="http://schemas.openxmlformats.org/drawingml/2006/wordprocessingDrawing" xmlns:w10="urn:schemas-microsoft-com:office:word" xmlns:w="http://schemas.openxmlformats.org/wordprocessingml/2006/main" xmlns:wne="http://schemas.microsoft.com/office/word/2006/wordml">
-  <w:abstractNum w:abstractNumId="0">
+<w:numbering xmlns:wpc="http://schemas.microsoft.com/office/word/2010/wordprocessingCanvas" xmlns:cx="http://schemas.microsoft.com/office/drawing/2014/chartex" xmlns:cx1="http://schemas.microsoft.com/office/drawing/2015/9/8/chartex" xmlns:cx2="http://schemas.microsoft.com/office/drawing/2015/10/21/chartex" xmlns:cx3="http://schemas.microsoft.com/office/drawing/2016/5/9/chartex" xmlns:cx4="http://schemas.microsoft.com/office/drawing/2016/5/10/chartex" xmlns:cx5="http://schemas.microsoft.com/office/drawing/2016/5/11/chartex" xmlns:cx6="http://schemas.microsoft.com/office/drawing/2016/5/12/chartex" xmlns:cx7="http://schemas.microsoft.com/office/drawing/2016/5/13/chartex" xmlns:cx8="http://schemas.microsoft.com/office/drawing/2016/5/14/chartex" xmlns:mc="http://schemas.openxmlformats.org/markup-compatibility/2006" xmlns:aink="http://schemas.microsoft.com/office/drawing/2016/ink" xmlns:am3d="http://schemas.microsoft.com/office/drawing/2017/model3d" xmlns:o="urn:schemas-microsoft-com:office:office" xmlns:r="http://schemas.openxmlformats.org/officeDocument/2006/relationships" xmlns:m="http://schemas.openxmlformats.org/officeDocument/2006/math" xmlns:v="urn:schemas-microsoft-com:vml" xmlns:wp14="http://schemas.microsoft.com/office/word/2010/wordprocessingDrawing" xmlns:wp="http://schemas.openxmlformats.org/drawingml/2006/wordprocessingDrawing" xmlns:w10="urn:schemas-microsoft-com:office:word" xmlns:w="http://schemas.openxmlformats.org/wordprocessingml/2006/main" xmlns:w14="http://schemas.microsoft.com/office/word/2010/wordml" xmlns:w15="http://schemas.microsoft.com/office/word/2012/wordml" xmlns:w16cex="http://schemas.microsoft.com/office/word/2018/wordml/cex" xmlns:w16cid="http://schemas.microsoft.com/office/word/2016/wordml/cid" xmlns:w16="http://schemas.microsoft.com/office/word/2018/wordml" xmlns:w16sdtdh="http://schemas.microsoft.com/office/word/2020/wordml/sdtdatahash" xmlns:w16se="http://schemas.microsoft.com/office/word/2015/wordml/symex" xmlns:wpg="http://schemas.microsoft.com/office/word/2010/wordprocessingGroup" xmlns:wpi="http://schemas.microsoft.com/office/word/2010/wordprocessingInk" xmlns:wne="http://schemas.microsoft.com/office/word/2006/wordml" xmlns:wps="http://schemas.microsoft.com/office/word/2010/wordprocessingShape" mc:Ignorable="w14 w15 w16se w16cid w16 w16cex w16sdtdh wp14">
+  <w:abstractNum w:abstractNumId="0" w15:restartNumberingAfterBreak="0">
     <w:nsid w:val="42382CA3"/>
     <w:multiLevelType w:val="hybridMultilevel"/>
     <w:tmpl w:val="5F14133A"/>
@@ -6615,7 +6459,7 @@
       </w:pPr>
     </w:lvl>
   </w:abstractNum>
-  <w:abstractNum w:abstractNumId="1">
+  <w:abstractNum w:abstractNumId="1" w15:restartNumberingAfterBreak="0">
     <w:nsid w:val="7B67779D"/>
     <w:multiLevelType w:val="hybridMultilevel"/>
     <w:tmpl w:val="4878A0D4"/>
@@ -6711,7 +6555,7 @@
 </file>
 
 <file path=word/styles.xml><?xml version="1.0" encoding="utf-8"?>
-<w:styles xmlns:r="http://schemas.openxmlformats.org/officeDocument/2006/relationships" xmlns:w="http://schemas.openxmlformats.org/wordprocessingml/2006/main">
+<w:styles xmlns:mc="http://schemas.openxmlformats.org/markup-compatibility/2006" xmlns:r="http://schemas.openxmlformats.org/officeDocument/2006/relationships" xmlns:w="http://schemas.openxmlformats.org/wordprocessingml/2006/main" xmlns:w14="http://schemas.microsoft.com/office/word/2010/wordml" xmlns:w15="http://schemas.microsoft.com/office/word/2012/wordml" xmlns:w16cex="http://schemas.microsoft.com/office/word/2018/wordml/cex" xmlns:w16cid="http://schemas.microsoft.com/office/word/2016/wordml/cid" xmlns:w16="http://schemas.microsoft.com/office/word/2018/wordml" xmlns:w16sdtdh="http://schemas.microsoft.com/office/word/2020/wordml/sdtdatahash" xmlns:w16se="http://schemas.microsoft.com/office/word/2015/wordml/symex" mc:Ignorable="w14 w15 w16se w16cid w16 w16cex w16sdtdh">
   <w:docDefaults>
     <w:rPrDefault>
       <w:rPr>
@@ -6727,144 +6571,383 @@
       </w:pPr>
     </w:pPrDefault>
   </w:docDefaults>
-  <w:latentStyles w:defLockedState="0" w:defUIPriority="99" w:defSemiHidden="1" w:defUnhideWhenUsed="1" w:defQFormat="0" w:count="267">
-    <w:lsdException w:name="Normal" w:semiHidden="0" w:uiPriority="0" w:unhideWhenUsed="0" w:qFormat="1"/>
-    <w:lsdException w:name="heading 1" w:semiHidden="0" w:uiPriority="9" w:unhideWhenUsed="0" w:qFormat="1"/>
-    <w:lsdException w:name="heading 2" w:uiPriority="9" w:qFormat="1"/>
-    <w:lsdException w:name="heading 3" w:uiPriority="9" w:qFormat="1"/>
-    <w:lsdException w:name="heading 4" w:uiPriority="9" w:qFormat="1"/>
-    <w:lsdException w:name="heading 5" w:uiPriority="9" w:qFormat="1"/>
-    <w:lsdException w:name="heading 6" w:uiPriority="9" w:qFormat="1"/>
-    <w:lsdException w:name="heading 7" w:uiPriority="9" w:qFormat="1"/>
-    <w:lsdException w:name="heading 8" w:uiPriority="9" w:qFormat="1"/>
-    <w:lsdException w:name="heading 9" w:uiPriority="9" w:qFormat="1"/>
-    <w:lsdException w:name="toc 1" w:uiPriority="39"/>
-    <w:lsdException w:name="toc 2" w:uiPriority="39"/>
-    <w:lsdException w:name="toc 3" w:uiPriority="39"/>
-    <w:lsdException w:name="toc 4" w:uiPriority="39"/>
-    <w:lsdException w:name="toc 5" w:uiPriority="39"/>
-    <w:lsdException w:name="toc 6" w:uiPriority="39"/>
-    <w:lsdException w:name="toc 7" w:uiPriority="39"/>
-    <w:lsdException w:name="toc 8" w:uiPriority="39"/>
-    <w:lsdException w:name="toc 9" w:uiPriority="39"/>
-    <w:lsdException w:name="caption" w:uiPriority="35" w:qFormat="1"/>
-    <w:lsdException w:name="Title" w:semiHidden="0" w:uiPriority="10" w:unhideWhenUsed="0" w:qFormat="1"/>
-    <w:lsdException w:name="Default Paragraph Font" w:uiPriority="1"/>
-    <w:lsdException w:name="Subtitle" w:semiHidden="0" w:uiPriority="11" w:unhideWhenUsed="0" w:qFormat="1"/>
-    <w:lsdException w:name="Strong" w:semiHidden="0" w:uiPriority="22" w:unhideWhenUsed="0" w:qFormat="1"/>
-    <w:lsdException w:name="Emphasis" w:semiHidden="0" w:uiPriority="20" w:unhideWhenUsed="0" w:qFormat="1"/>
-    <w:lsdException w:name="Table Grid" w:semiHidden="0" w:uiPriority="59" w:unhideWhenUsed="0"/>
-    <w:lsdException w:name="Placeholder Text" w:unhideWhenUsed="0"/>
-    <w:lsdException w:name="No Spacing" w:semiHidden="0" w:uiPriority="1" w:unhideWhenUsed="0" w:qFormat="1"/>
-    <w:lsdException w:name="Light Shading" w:semiHidden="0" w:uiPriority="60" w:unhideWhenUsed="0"/>
-    <w:lsdException w:name="Light List" w:semiHidden="0" w:uiPriority="61" w:unhideWhenUsed="0"/>
-    <w:lsdException w:name="Light Grid" w:semiHidden="0" w:uiPriority="62" w:unhideWhenUsed="0"/>
-    <w:lsdException w:name="Medium Shading 1" w:semiHidden="0" w:uiPriority="63" w:unhideWhenUsed="0"/>
-    <w:lsdException w:name="Medium Shading 2" w:semiHidden="0" w:uiPriority="64" w:unhideWhenUsed="0"/>
-    <w:lsdException w:name="Medium List 1" w:semiHidden="0" w:uiPriority="65" w:unhideWhenUsed="0"/>
-    <w:lsdException w:name="Medium List 2" w:semiHidden="0" w:uiPriority="66" w:unhideWhenUsed="0"/>
-    <w:lsdException w:name="Medium Grid 1" w:semiHidden="0" w:uiPriority="67" w:unhideWhenUsed="0"/>
-    <w:lsdException w:name="Medium Grid 2" w:semiHidden="0" w:uiPriority="68" w:unhideWhenUsed="0"/>
-    <w:lsdException w:name="Medium Grid 3" w:semiHidden="0" w:uiPriority="69" w:unhideWhenUsed="0"/>
-    <w:lsdException w:name="Dark List" w:semiHidden="0" w:uiPriority="70" w:unhideWhenUsed="0"/>
-    <w:lsdException w:name="Colorful Shading" w:semiHidden="0" w:uiPriority="71" w:unhideWhenUsed="0"/>
-    <w:lsdException w:name="Colorful List" w:semiHidden="0" w:uiPriority="72" w:unhideWhenUsed="0"/>
-    <w:lsdException w:name="Colorful Grid" w:semiHidden="0" w:uiPriority="73" w:unhideWhenUsed="0"/>
-    <w:lsdException w:name="Light Shading Accent 1" w:semiHidden="0" w:uiPriority="60" w:unhideWhenUsed="0"/>
-    <w:lsdException w:name="Light List Accent 1" w:semiHidden="0" w:uiPriority="61" w:unhideWhenUsed="0"/>
-    <w:lsdException w:name="Light Grid Accent 1" w:semiHidden="0" w:uiPriority="62" w:unhideWhenUsed="0"/>
-    <w:lsdException w:name="Medium Shading 1 Accent 1" w:semiHidden="0" w:uiPriority="63" w:unhideWhenUsed="0"/>
-    <w:lsdException w:name="Medium Shading 2 Accent 1" w:semiHidden="0" w:uiPriority="64" w:unhideWhenUsed="0"/>
-    <w:lsdException w:name="Medium List 1 Accent 1" w:semiHidden="0" w:uiPriority="65" w:unhideWhenUsed="0"/>
-    <w:lsdException w:name="Revision" w:unhideWhenUsed="0"/>
-    <w:lsdException w:name="List Paragraph" w:semiHidden="0" w:uiPriority="34" w:unhideWhenUsed="0" w:qFormat="1"/>
-    <w:lsdException w:name="Quote" w:semiHidden="0" w:uiPriority="29" w:unhideWhenUsed="0" w:qFormat="1"/>
-    <w:lsdException w:name="Intense Quote" w:semiHidden="0" w:uiPriority="30" w:unhideWhenUsed="0" w:qFormat="1"/>
-    <w:lsdException w:name="Medium List 2 Accent 1" w:semiHidden="0" w:uiPriority="66" w:unhideWhenUsed="0"/>
-    <w:lsdException w:name="Medium Grid 1 Accent 1" w:semiHidden="0" w:uiPriority="67" w:unhideWhenUsed="0"/>
-    <w:lsdException w:name="Medium Grid 2 Accent 1" w:semiHidden="0" w:uiPriority="68" w:unhideWhenUsed="0"/>
-    <w:lsdException w:name="Medium Grid 3 Accent 1" w:semiHidden="0" w:uiPriority="69" w:unhideWhenUsed="0"/>
-    <w:lsdException w:name="Dark List Accent 1" w:semiHidden="0" w:uiPriority="70" w:unhideWhenUsed="0"/>
-    <w:lsdException w:name="Colorful Shading Accent 1" w:semiHidden="0" w:uiPriority="71" w:unhideWhenUsed="0"/>
-    <w:lsdException w:name="Colorful List Accent 1" w:semiHidden="0" w:uiPriority="72" w:unhideWhenUsed="0"/>
-    <w:lsdException w:name="Colorful Grid Accent 1" w:semiHidden="0" w:uiPriority="73" w:unhideWhenUsed="0"/>
-    <w:lsdException w:name="Light Shading Accent 2" w:semiHidden="0" w:uiPriority="60" w:unhideWhenUsed="0"/>
-    <w:lsdException w:name="Light List Accent 2" w:semiHidden="0" w:uiPriority="61" w:unhideWhenUsed="0"/>
-    <w:lsdException w:name="Light Grid Accent 2" w:semiHidden="0" w:uiPriority="62" w:unhideWhenUsed="0"/>
-    <w:lsdException w:name="Medium Shading 1 Accent 2" w:semiHidden="0" w:uiPriority="63" w:unhideWhenUsed="0"/>
-    <w:lsdException w:name="Medium Shading 2 Accent 2" w:semiHidden="0" w:uiPriority="64" w:unhideWhenUsed="0"/>
-    <w:lsdException w:name="Medium List 1 Accent 2" w:semiHidden="0" w:uiPriority="65" w:unhideWhenUsed="0"/>
-    <w:lsdException w:name="Medium List 2 Accent 2" w:semiHidden="0" w:uiPriority="66" w:unhideWhenUsed="0"/>
-    <w:lsdException w:name="Medium Grid 1 Accent 2" w:semiHidden="0" w:uiPriority="67" w:unhideWhenUsed="0"/>
-    <w:lsdException w:name="Medium Grid 2 Accent 2" w:semiHidden="0" w:uiPriority="68" w:unhideWhenUsed="0"/>
-    <w:lsdException w:name="Medium Grid 3 Accent 2" w:semiHidden="0" w:uiPriority="69" w:unhideWhenUsed="0"/>
-    <w:lsdException w:name="Dark List Accent 2" w:semiHidden="0" w:uiPriority="70" w:unhideWhenUsed="0"/>
-    <w:lsdException w:name="Colorful Shading Accent 2" w:semiHidden="0" w:uiPriority="71" w:unhideWhenUsed="0"/>
-    <w:lsdException w:name="Colorful List Accent 2" w:semiHidden="0" w:uiPriority="72" w:unhideWhenUsed="0"/>
-    <w:lsdException w:name="Colorful Grid Accent 2" w:semiHidden="0" w:uiPriority="73" w:unhideWhenUsed="0"/>
-    <w:lsdException w:name="Light Shading Accent 3" w:semiHidden="0" w:uiPriority="60" w:unhideWhenUsed="0"/>
-    <w:lsdException w:name="Light List Accent 3" w:semiHidden="0" w:uiPriority="61" w:unhideWhenUsed="0"/>
-    <w:lsdException w:name="Light Grid Accent 3" w:semiHidden="0" w:uiPriority="62" w:unhideWhenUsed="0"/>
-    <w:lsdException w:name="Medium Shading 1 Accent 3" w:semiHidden="0" w:uiPriority="63" w:unhideWhenUsed="0"/>
-    <w:lsdException w:name="Medium Shading 2 Accent 3" w:semiHidden="0" w:uiPriority="64" w:unhideWhenUsed="0"/>
-    <w:lsdException w:name="Medium List 1 Accent 3" w:semiHidden="0" w:uiPriority="65" w:unhideWhenUsed="0"/>
-    <w:lsdException w:name="Medium List 2 Accent 3" w:semiHidden="0" w:uiPriority="66" w:unhideWhenUsed="0"/>
-    <w:lsdException w:name="Medium Grid 1 Accent 3" w:semiHidden="0" w:uiPriority="67" w:unhideWhenUsed="0"/>
-    <w:lsdException w:name="Medium Grid 2 Accent 3" w:semiHidden="0" w:uiPriority="68" w:unhideWhenUsed="0"/>
-    <w:lsdException w:name="Medium Grid 3 Accent 3" w:semiHidden="0" w:uiPriority="69" w:unhideWhenUsed="0"/>
-    <w:lsdException w:name="Dark List Accent 3" w:semiHidden="0" w:uiPriority="70" w:unhideWhenUsed="0"/>
-    <w:lsdException w:name="Colorful Shading Accent 3" w:semiHidden="0" w:uiPriority="71" w:unhideWhenUsed="0"/>
-    <w:lsdException w:name="Colorful List Accent 3" w:semiHidden="0" w:uiPriority="72" w:unhideWhenUsed="0"/>
-    <w:lsdException w:name="Colorful Grid Accent 3" w:semiHidden="0" w:uiPriority="73" w:unhideWhenUsed="0"/>
-    <w:lsdException w:name="Light Shading Accent 4" w:semiHidden="0" w:uiPriority="60" w:unhideWhenUsed="0"/>
-    <w:lsdException w:name="Light List Accent 4" w:semiHidden="0" w:uiPriority="61" w:unhideWhenUsed="0"/>
-    <w:lsdException w:name="Light Grid Accent 4" w:semiHidden="0" w:uiPriority="62" w:unhideWhenUsed="0"/>
-    <w:lsdException w:name="Medium Shading 1 Accent 4" w:semiHidden="0" w:uiPriority="63" w:unhideWhenUsed="0"/>
-    <w:lsdException w:name="Medium Shading 2 Accent 4" w:semiHidden="0" w:uiPriority="64" w:unhideWhenUsed="0"/>
-    <w:lsdException w:name="Medium List 1 Accent 4" w:semiHidden="0" w:uiPriority="65" w:unhideWhenUsed="0"/>
-    <w:lsdException w:name="Medium List 2 Accent 4" w:semiHidden="0" w:uiPriority="66" w:unhideWhenUsed="0"/>
-    <w:lsdException w:name="Medium Grid 1 Accent 4" w:semiHidden="0" w:uiPriority="67" w:unhideWhenUsed="0"/>
-    <w:lsdException w:name="Medium Grid 2 Accent 4" w:semiHidden="0" w:uiPriority="68" w:unhideWhenUsed="0"/>
-    <w:lsdException w:name="Medium Grid 3 Accent 4" w:semiHidden="0" w:uiPriority="69" w:unhideWhenUsed="0"/>
-    <w:lsdException w:name="Dark List Accent 4" w:semiHidden="0" w:uiPriority="70" w:unhideWhenUsed="0"/>
-    <w:lsdException w:name="Colorful Shading Accent 4" w:semiHidden="0" w:uiPriority="71" w:unhideWhenUsed="0"/>
-    <w:lsdException w:name="Colorful List Accent 4" w:semiHidden="0" w:uiPriority="72" w:unhideWhenUsed="0"/>
-    <w:lsdException w:name="Colorful Grid Accent 4" w:semiHidden="0" w:uiPriority="73" w:unhideWhenUsed="0"/>
-    <w:lsdException w:name="Light Shading Accent 5" w:semiHidden="0" w:uiPriority="60" w:unhideWhenUsed="0"/>
-    <w:lsdException w:name="Light List Accent 5" w:semiHidden="0" w:uiPriority="61" w:unhideWhenUsed="0"/>
-    <w:lsdException w:name="Light Grid Accent 5" w:semiHidden="0" w:uiPriority="62" w:unhideWhenUsed="0"/>
-    <w:lsdException w:name="Medium Shading 1 Accent 5" w:semiHidden="0" w:uiPriority="63" w:unhideWhenUsed="0"/>
-    <w:lsdException w:name="Medium Shading 2 Accent 5" w:semiHidden="0" w:uiPriority="64" w:unhideWhenUsed="0"/>
-    <w:lsdException w:name="Medium List 1 Accent 5" w:semiHidden="0" w:uiPriority="65" w:unhideWhenUsed="0"/>
-    <w:lsdException w:name="Medium List 2 Accent 5" w:semiHidden="0" w:uiPriority="66" w:unhideWhenUsed="0"/>
-    <w:lsdException w:name="Medium Grid 1 Accent 5" w:semiHidden="0" w:uiPriority="67" w:unhideWhenUsed="0"/>
-    <w:lsdException w:name="Medium Grid 2 Accent 5" w:semiHidden="0" w:uiPriority="68" w:unhideWhenUsed="0"/>
-    <w:lsdException w:name="Medium Grid 3 Accent 5" w:semiHidden="0" w:uiPriority="69" w:unhideWhenUsed="0"/>
-    <w:lsdException w:name="Dark List Accent 5" w:semiHidden="0" w:uiPriority="70" w:unhideWhenUsed="0"/>
-    <w:lsdException w:name="Colorful Shading Accent 5" w:semiHidden="0" w:uiPriority="71" w:unhideWhenUsed="0"/>
-    <w:lsdException w:name="Colorful List Accent 5" w:semiHidden="0" w:uiPriority="72" w:unhideWhenUsed="0"/>
-    <w:lsdException w:name="Colorful Grid Accent 5" w:semiHidden="0" w:uiPriority="73" w:unhideWhenUsed="0"/>
-    <w:lsdException w:name="Light Shading Accent 6" w:semiHidden="0" w:uiPriority="60" w:unhideWhenUsed="0"/>
-    <w:lsdException w:name="Light List Accent 6" w:semiHidden="0" w:uiPriority="61" w:unhideWhenUsed="0"/>
-    <w:lsdException w:name="Light Grid Accent 6" w:semiHidden="0" w:uiPriority="62" w:unhideWhenUsed="0"/>
-    <w:lsdException w:name="Medium Shading 1 Accent 6" w:semiHidden="0" w:uiPriority="63" w:unhideWhenUsed="0"/>
-    <w:lsdException w:name="Medium Shading 2 Accent 6" w:semiHidden="0" w:uiPriority="64" w:unhideWhenUsed="0"/>
-    <w:lsdException w:name="Medium List 1 Accent 6" w:semiHidden="0" w:uiPriority="65" w:unhideWhenUsed="0"/>
-    <w:lsdException w:name="Medium List 2 Accent 6" w:semiHidden="0" w:uiPriority="66" w:unhideWhenUsed="0"/>
-    <w:lsdException w:name="Medium Grid 1 Accent 6" w:semiHidden="0" w:uiPriority="67" w:unhideWhenUsed="0"/>
-    <w:lsdException w:name="Medium Grid 2 Accent 6" w:semiHidden="0" w:uiPriority="68" w:unhideWhenUsed="0"/>
-    <w:lsdException w:name="Medium Grid 3 Accent 6" w:semiHidden="0" w:uiPriority="69" w:unhideWhenUsed="0"/>
-    <w:lsdException w:name="Dark List Accent 6" w:semiHidden="0" w:uiPriority="70" w:unhideWhenUsed="0"/>
-    <w:lsdException w:name="Colorful Shading Accent 6" w:semiHidden="0" w:uiPriority="71" w:unhideWhenUsed="0"/>
-    <w:lsdException w:name="Colorful List Accent 6" w:semiHidden="0" w:uiPriority="72" w:unhideWhenUsed="0"/>
-    <w:lsdException w:name="Colorful Grid Accent 6" w:semiHidden="0" w:uiPriority="73" w:unhideWhenUsed="0"/>
-    <w:lsdException w:name="Subtle Emphasis" w:semiHidden="0" w:uiPriority="19" w:unhideWhenUsed="0" w:qFormat="1"/>
-    <w:lsdException w:name="Intense Emphasis" w:semiHidden="0" w:uiPriority="21" w:unhideWhenUsed="0" w:qFormat="1"/>
-    <w:lsdException w:name="Subtle Reference" w:semiHidden="0" w:uiPriority="31" w:unhideWhenUsed="0" w:qFormat="1"/>
-    <w:lsdException w:name="Intense Reference" w:semiHidden="0" w:uiPriority="32" w:unhideWhenUsed="0" w:qFormat="1"/>
-    <w:lsdException w:name="Book Title" w:semiHidden="0" w:uiPriority="33" w:unhideWhenUsed="0" w:qFormat="1"/>
-    <w:lsdException w:name="Bibliography" w:uiPriority="37"/>
-    <w:lsdException w:name="TOC Heading" w:uiPriority="39" w:qFormat="1"/>
+  <w:latentStyles w:defLockedState="0" w:defUIPriority="99" w:defSemiHidden="0" w:defUnhideWhenUsed="0" w:defQFormat="0" w:count="376">
+    <w:lsdException w:name="Normal" w:uiPriority="0" w:qFormat="1"/>
+    <w:lsdException w:name="heading 1" w:uiPriority="9" w:qFormat="1"/>
+    <w:lsdException w:name="heading 2" w:semiHidden="1" w:uiPriority="9" w:unhideWhenUsed="1" w:qFormat="1"/>
+    <w:lsdException w:name="heading 3" w:semiHidden="1" w:uiPriority="9" w:unhideWhenUsed="1" w:qFormat="1"/>
+    <w:lsdException w:name="heading 4" w:semiHidden="1" w:uiPriority="9" w:unhideWhenUsed="1" w:qFormat="1"/>
+    <w:lsdException w:name="heading 5" w:semiHidden="1" w:uiPriority="9" w:unhideWhenUsed="1" w:qFormat="1"/>
+    <w:lsdException w:name="heading 6" w:semiHidden="1" w:uiPriority="9" w:unhideWhenUsed="1" w:qFormat="1"/>
+    <w:lsdException w:name="heading 7" w:semiHidden="1" w:uiPriority="9" w:unhideWhenUsed="1" w:qFormat="1"/>
+    <w:lsdException w:name="heading 8" w:semiHidden="1" w:uiPriority="9" w:unhideWhenUsed="1" w:qFormat="1"/>
+    <w:lsdException w:name="heading 9" w:semiHidden="1" w:uiPriority="9" w:unhideWhenUsed="1" w:qFormat="1"/>
+    <w:lsdException w:name="index 1" w:semiHidden="1" w:unhideWhenUsed="1"/>
+    <w:lsdException w:name="index 2" w:semiHidden="1" w:unhideWhenUsed="1"/>
+    <w:lsdException w:name="index 3" w:semiHidden="1" w:unhideWhenUsed="1"/>
+    <w:lsdException w:name="index 4" w:semiHidden="1" w:unhideWhenUsed="1"/>
+    <w:lsdException w:name="index 5" w:semiHidden="1" w:unhideWhenUsed="1"/>
+    <w:lsdException w:name="index 6" w:semiHidden="1" w:unhideWhenUsed="1"/>
+    <w:lsdException w:name="index 7" w:semiHidden="1" w:unhideWhenUsed="1"/>
+    <w:lsdException w:name="index 8" w:semiHidden="1" w:unhideWhenUsed="1"/>
+    <w:lsdException w:name="index 9" w:semiHidden="1" w:unhideWhenUsed="1"/>
+    <w:lsdException w:name="toc 1" w:semiHidden="1" w:uiPriority="39" w:unhideWhenUsed="1"/>
+    <w:lsdException w:name="toc 2" w:semiHidden="1" w:uiPriority="39" w:unhideWhenUsed="1"/>
+    <w:lsdException w:name="toc 3" w:semiHidden="1" w:uiPriority="39" w:unhideWhenUsed="1"/>
+    <w:lsdException w:name="toc 4" w:semiHidden="1" w:uiPriority="39" w:unhideWhenUsed="1"/>
+    <w:lsdException w:name="toc 5" w:semiHidden="1" w:uiPriority="39" w:unhideWhenUsed="1"/>
+    <w:lsdException w:name="toc 6" w:semiHidden="1" w:uiPriority="39" w:unhideWhenUsed="1"/>
+    <w:lsdException w:name="toc 7" w:semiHidden="1" w:uiPriority="39" w:unhideWhenUsed="1"/>
+    <w:lsdException w:name="toc 8" w:semiHidden="1" w:uiPriority="39" w:unhideWhenUsed="1"/>
+    <w:lsdException w:name="toc 9" w:semiHidden="1" w:uiPriority="39" w:unhideWhenUsed="1"/>
+    <w:lsdException w:name="Normal Indent" w:semiHidden="1" w:unhideWhenUsed="1"/>
+    <w:lsdException w:name="footnote text" w:semiHidden="1" w:unhideWhenUsed="1"/>
+    <w:lsdException w:name="annotation text" w:semiHidden="1" w:unhideWhenUsed="1"/>
+    <w:lsdException w:name="header" w:semiHidden="1" w:unhideWhenUsed="1"/>
+    <w:lsdException w:name="footer" w:semiHidden="1" w:unhideWhenUsed="1"/>
+    <w:lsdException w:name="index heading" w:semiHidden="1" w:unhideWhenUsed="1"/>
+    <w:lsdException w:name="caption" w:semiHidden="1" w:uiPriority="35" w:unhideWhenUsed="1" w:qFormat="1"/>
+    <w:lsdException w:name="table of figures" w:semiHidden="1" w:unhideWhenUsed="1"/>
+    <w:lsdException w:name="envelope address" w:semiHidden="1" w:unhideWhenUsed="1"/>
+    <w:lsdException w:name="envelope return" w:semiHidden="1" w:unhideWhenUsed="1"/>
+    <w:lsdException w:name="footnote reference" w:semiHidden="1" w:unhideWhenUsed="1"/>
+    <w:lsdException w:name="annotation reference" w:semiHidden="1" w:unhideWhenUsed="1"/>
+    <w:lsdException w:name="line number" w:semiHidden="1" w:unhideWhenUsed="1"/>
+    <w:lsdException w:name="page number" w:semiHidden="1" w:unhideWhenUsed="1"/>
+    <w:lsdException w:name="endnote reference" w:semiHidden="1" w:unhideWhenUsed="1"/>
+    <w:lsdException w:name="endnote text" w:semiHidden="1" w:unhideWhenUsed="1"/>
+    <w:lsdException w:name="table of authorities" w:semiHidden="1" w:unhideWhenUsed="1"/>
+    <w:lsdException w:name="macro" w:semiHidden="1" w:unhideWhenUsed="1"/>
+    <w:lsdException w:name="toa heading" w:semiHidden="1" w:unhideWhenUsed="1"/>
+    <w:lsdException w:name="List" w:semiHidden="1" w:unhideWhenUsed="1"/>
+    <w:lsdException w:name="List Bullet" w:semiHidden="1" w:unhideWhenUsed="1"/>
+    <w:lsdException w:name="List Number" w:semiHidden="1" w:unhideWhenUsed="1"/>
+    <w:lsdException w:name="List 2" w:semiHidden="1" w:unhideWhenUsed="1"/>
+    <w:lsdException w:name="List 3" w:semiHidden="1" w:unhideWhenUsed="1"/>
+    <w:lsdException w:name="List 4" w:semiHidden="1" w:unhideWhenUsed="1"/>
+    <w:lsdException w:name="List 5" w:semiHidden="1" w:unhideWhenUsed="1"/>
+    <w:lsdException w:name="List Bullet 2" w:semiHidden="1" w:unhideWhenUsed="1"/>
+    <w:lsdException w:name="List Bullet 3" w:semiHidden="1" w:unhideWhenUsed="1"/>
+    <w:lsdException w:name="List Bullet 4" w:semiHidden="1" w:unhideWhenUsed="1"/>
+    <w:lsdException w:name="List Bullet 5" w:semiHidden="1" w:unhideWhenUsed="1"/>
+    <w:lsdException w:name="List Number 2" w:semiHidden="1" w:unhideWhenUsed="1"/>
+    <w:lsdException w:name="List Number 3" w:semiHidden="1" w:unhideWhenUsed="1"/>
+    <w:lsdException w:name="List Number 4" w:semiHidden="1" w:unhideWhenUsed="1"/>
+    <w:lsdException w:name="List Number 5" w:semiHidden="1" w:unhideWhenUsed="1"/>
+    <w:lsdException w:name="Title" w:uiPriority="10" w:qFormat="1"/>
+    <w:lsdException w:name="Closing" w:semiHidden="1" w:unhideWhenUsed="1"/>
+    <w:lsdException w:name="Signature" w:semiHidden="1" w:unhideWhenUsed="1"/>
+    <w:lsdException w:name="Default Paragraph Font" w:semiHidden="1" w:uiPriority="1" w:unhideWhenUsed="1"/>
+    <w:lsdException w:name="Body Text" w:semiHidden="1" w:unhideWhenUsed="1"/>
+    <w:lsdException w:name="Body Text Indent" w:semiHidden="1" w:unhideWhenUsed="1"/>
+    <w:lsdException w:name="List Continue" w:semiHidden="1" w:unhideWhenUsed="1"/>
+    <w:lsdException w:name="List Continue 2" w:semiHidden="1" w:unhideWhenUsed="1"/>
+    <w:lsdException w:name="List Continue 3" w:semiHidden="1" w:unhideWhenUsed="1"/>
+    <w:lsdException w:name="List Continue 4" w:semiHidden="1" w:unhideWhenUsed="1"/>
+    <w:lsdException w:name="List Continue 5" w:semiHidden="1" w:unhideWhenUsed="1"/>
+    <w:lsdException w:name="Message Header" w:semiHidden="1" w:unhideWhenUsed="1"/>
+    <w:lsdException w:name="Subtitle" w:uiPriority="11" w:qFormat="1"/>
+    <w:lsdException w:name="Salutation" w:semiHidden="1" w:unhideWhenUsed="1"/>
+    <w:lsdException w:name="Date" w:semiHidden="1" w:unhideWhenUsed="1"/>
+    <w:lsdException w:name="Body Text First Indent" w:semiHidden="1" w:unhideWhenUsed="1"/>
+    <w:lsdException w:name="Body Text First Indent 2" w:semiHidden="1" w:unhideWhenUsed="1"/>
+    <w:lsdException w:name="Note Heading" w:semiHidden="1" w:unhideWhenUsed="1"/>
+    <w:lsdException w:name="Body Text 2" w:semiHidden="1" w:unhideWhenUsed="1"/>
+    <w:lsdException w:name="Body Text 3" w:semiHidden="1" w:unhideWhenUsed="1"/>
+    <w:lsdException w:name="Body Text Indent 2" w:semiHidden="1" w:unhideWhenUsed="1"/>
+    <w:lsdException w:name="Body Text Indent 3" w:semiHidden="1" w:unhideWhenUsed="1"/>
+    <w:lsdException w:name="Block Text" w:semiHidden="1" w:unhideWhenUsed="1"/>
+    <w:lsdException w:name="Hyperlink" w:semiHidden="1" w:unhideWhenUsed="1"/>
+    <w:lsdException w:name="FollowedHyperlink" w:semiHidden="1" w:unhideWhenUsed="1"/>
+    <w:lsdException w:name="Strong" w:uiPriority="22" w:qFormat="1"/>
+    <w:lsdException w:name="Emphasis" w:uiPriority="20" w:qFormat="1"/>
+    <w:lsdException w:name="Document Map" w:semiHidden="1" w:unhideWhenUsed="1"/>
+    <w:lsdException w:name="Plain Text" w:semiHidden="1" w:unhideWhenUsed="1"/>
+    <w:lsdException w:name="E-mail Signature" w:semiHidden="1" w:unhideWhenUsed="1"/>
+    <w:lsdException w:name="HTML Top of Form" w:semiHidden="1" w:unhideWhenUsed="1"/>
+    <w:lsdException w:name="HTML Bottom of Form" w:semiHidden="1" w:unhideWhenUsed="1"/>
+    <w:lsdException w:name="Normal (Web)" w:semiHidden="1" w:unhideWhenUsed="1"/>
+    <w:lsdException w:name="HTML Acronym" w:semiHidden="1" w:unhideWhenUsed="1"/>
+    <w:lsdException w:name="HTML Address" w:semiHidden="1" w:unhideWhenUsed="1"/>
+    <w:lsdException w:name="HTML Cite" w:semiHidden="1" w:unhideWhenUsed="1"/>
+    <w:lsdException w:name="HTML Code" w:semiHidden="1" w:unhideWhenUsed="1"/>
+    <w:lsdException w:name="HTML Definition" w:semiHidden="1" w:unhideWhenUsed="1"/>
+    <w:lsdException w:name="HTML Keyboard" w:semiHidden="1" w:unhideWhenUsed="1"/>
+    <w:lsdException w:name="HTML Preformatted" w:semiHidden="1" w:unhideWhenUsed="1"/>
+    <w:lsdException w:name="HTML Sample" w:semiHidden="1" w:unhideWhenUsed="1"/>
+    <w:lsdException w:name="HTML Typewriter" w:semiHidden="1" w:unhideWhenUsed="1"/>
+    <w:lsdException w:name="HTML Variable" w:semiHidden="1" w:unhideWhenUsed="1"/>
+    <w:lsdException w:name="Normal Table" w:semiHidden="1" w:unhideWhenUsed="1"/>
+    <w:lsdException w:name="annotation subject" w:semiHidden="1" w:unhideWhenUsed="1"/>
+    <w:lsdException w:name="No List" w:semiHidden="1" w:unhideWhenUsed="1"/>
+    <w:lsdException w:name="Outline List 1" w:semiHidden="1" w:unhideWhenUsed="1"/>
+    <w:lsdException w:name="Outline List 2" w:semiHidden="1" w:unhideWhenUsed="1"/>
+    <w:lsdException w:name="Outline List 3" w:semiHidden="1" w:unhideWhenUsed="1"/>
+    <w:lsdException w:name="Table Simple 1" w:semiHidden="1" w:unhideWhenUsed="1"/>
+    <w:lsdException w:name="Table Simple 2" w:semiHidden="1" w:unhideWhenUsed="1"/>
+    <w:lsdException w:name="Table Simple 3" w:semiHidden="1" w:unhideWhenUsed="1"/>
+    <w:lsdException w:name="Table Classic 1" w:semiHidden="1" w:unhideWhenUsed="1"/>
+    <w:lsdException w:name="Table Classic 2" w:semiHidden="1" w:unhideWhenUsed="1"/>
+    <w:lsdException w:name="Table Classic 3" w:semiHidden="1" w:unhideWhenUsed="1"/>
+    <w:lsdException w:name="Table Classic 4" w:semiHidden="1" w:unhideWhenUsed="1"/>
+    <w:lsdException w:name="Table Colorful 1" w:semiHidden="1" w:unhideWhenUsed="1"/>
+    <w:lsdException w:name="Table Colorful 2" w:semiHidden="1" w:unhideWhenUsed="1"/>
+    <w:lsdException w:name="Table Colorful 3" w:semiHidden="1" w:unhideWhenUsed="1"/>
+    <w:lsdException w:name="Table Columns 1" w:semiHidden="1" w:unhideWhenUsed="1"/>
+    <w:lsdException w:name="Table Columns 2" w:semiHidden="1" w:unhideWhenUsed="1"/>
+    <w:lsdException w:name="Table Columns 3" w:semiHidden="1" w:unhideWhenUsed="1"/>
+    <w:lsdException w:name="Table Columns 4" w:semiHidden="1" w:unhideWhenUsed="1"/>
+    <w:lsdException w:name="Table Columns 5" w:semiHidden="1" w:unhideWhenUsed="1"/>
+    <w:lsdException w:name="Table Grid 1" w:semiHidden="1" w:unhideWhenUsed="1"/>
+    <w:lsdException w:name="Table Grid 2" w:semiHidden="1" w:unhideWhenUsed="1"/>
+    <w:lsdException w:name="Table Grid 3" w:semiHidden="1" w:unhideWhenUsed="1"/>
+    <w:lsdException w:name="Table Grid 4" w:semiHidden="1" w:unhideWhenUsed="1"/>
+    <w:lsdException w:name="Table Grid 5" w:semiHidden="1" w:unhideWhenUsed="1"/>
+    <w:lsdException w:name="Table Grid 6" w:semiHidden="1" w:unhideWhenUsed="1"/>
+    <w:lsdException w:name="Table Grid 7" w:semiHidden="1" w:unhideWhenUsed="1"/>
+    <w:lsdException w:name="Table Grid 8" w:semiHidden="1" w:unhideWhenUsed="1"/>
+    <w:lsdException w:name="Table List 1" w:semiHidden="1" w:unhideWhenUsed="1"/>
+    <w:lsdException w:name="Table List 2" w:semiHidden="1" w:unhideWhenUsed="1"/>
+    <w:lsdException w:name="Table List 3" w:semiHidden="1" w:unhideWhenUsed="1"/>
+    <w:lsdException w:name="Table List 4" w:semiHidden="1" w:unhideWhenUsed="1"/>
+    <w:lsdException w:name="Table List 5" w:semiHidden="1" w:unhideWhenUsed="1"/>
+    <w:lsdException w:name="Table List 6" w:semiHidden="1" w:unhideWhenUsed="1"/>
+    <w:lsdException w:name="Table List 7" w:semiHidden="1" w:unhideWhenUsed="1"/>
+    <w:lsdException w:name="Table List 8" w:semiHidden="1" w:unhideWhenUsed="1"/>
+    <w:lsdException w:name="Table 3D effects 1" w:semiHidden="1" w:unhideWhenUsed="1"/>
+    <w:lsdException w:name="Table 3D effects 2" w:semiHidden="1" w:unhideWhenUsed="1"/>
+    <w:lsdException w:name="Table 3D effects 3" w:semiHidden="1" w:unhideWhenUsed="1"/>
+    <w:lsdException w:name="Table Contemporary" w:semiHidden="1" w:unhideWhenUsed="1"/>
+    <w:lsdException w:name="Table Elegant" w:semiHidden="1" w:unhideWhenUsed="1"/>
+    <w:lsdException w:name="Table Professional" w:semiHidden="1" w:unhideWhenUsed="1"/>
+    <w:lsdException w:name="Table Subtle 1" w:semiHidden="1" w:unhideWhenUsed="1"/>
+    <w:lsdException w:name="Table Subtle 2" w:semiHidden="1" w:unhideWhenUsed="1"/>
+    <w:lsdException w:name="Table Web 1" w:semiHidden="1" w:unhideWhenUsed="1"/>
+    <w:lsdException w:name="Table Web 2" w:semiHidden="1" w:unhideWhenUsed="1"/>
+    <w:lsdException w:name="Table Web 3" w:semiHidden="1" w:unhideWhenUsed="1"/>
+    <w:lsdException w:name="Balloon Text" w:semiHidden="1" w:unhideWhenUsed="1"/>
+    <w:lsdException w:name="Table Grid" w:semiHidden="1" w:uiPriority="59" w:unhideWhenUsed="1"/>
+    <w:lsdException w:name="Table Theme" w:semiHidden="1" w:unhideWhenUsed="1"/>
+    <w:lsdException w:name="Placeholder Text" w:semiHidden="1"/>
+    <w:lsdException w:name="No Spacing" w:uiPriority="1" w:qFormat="1"/>
+    <w:lsdException w:name="Light Shading" w:uiPriority="60"/>
+    <w:lsdException w:name="Light List" w:uiPriority="61"/>
+    <w:lsdException w:name="Light Grid" w:uiPriority="62"/>
+    <w:lsdException w:name="Medium Shading 1" w:uiPriority="63"/>
+    <w:lsdException w:name="Medium Shading 2" w:uiPriority="64"/>
+    <w:lsdException w:name="Medium List 1" w:uiPriority="65"/>
+    <w:lsdException w:name="Medium List 2" w:uiPriority="66"/>
+    <w:lsdException w:name="Medium Grid 1" w:uiPriority="67"/>
+    <w:lsdException w:name="Medium Grid 2" w:uiPriority="68"/>
+    <w:lsdException w:name="Medium Grid 3" w:uiPriority="69"/>
+    <w:lsdException w:name="Dark List" w:uiPriority="70"/>
+    <w:lsdException w:name="Colorful Shading" w:uiPriority="71"/>
+    <w:lsdException w:name="Colorful List" w:uiPriority="72"/>
+    <w:lsdException w:name="Colorful Grid" w:uiPriority="73"/>
+    <w:lsdException w:name="Light Shading Accent 1" w:uiPriority="60"/>
+    <w:lsdException w:name="Light List Accent 1" w:uiPriority="61"/>
+    <w:lsdException w:name="Light Grid Accent 1" w:uiPriority="62"/>
+    <w:lsdException w:name="Medium Shading 1 Accent 1" w:uiPriority="63"/>
+    <w:lsdException w:name="Medium Shading 2 Accent 1" w:uiPriority="64"/>
+    <w:lsdException w:name="Medium List 1 Accent 1" w:uiPriority="65"/>
+    <w:lsdException w:name="Revision" w:semiHidden="1"/>
+    <w:lsdException w:name="List Paragraph" w:uiPriority="34" w:qFormat="1"/>
+    <w:lsdException w:name="Quote" w:uiPriority="29" w:qFormat="1"/>
+    <w:lsdException w:name="Intense Quote" w:uiPriority="30" w:qFormat="1"/>
+    <w:lsdException w:name="Medium List 2 Accent 1" w:uiPriority="66"/>
+    <w:lsdException w:name="Medium Grid 1 Accent 1" w:uiPriority="67"/>
+    <w:lsdException w:name="Medium Grid 2 Accent 1" w:uiPriority="68"/>
+    <w:lsdException w:name="Medium Grid 3 Accent 1" w:uiPriority="69"/>
+    <w:lsdException w:name="Dark List Accent 1" w:uiPriority="70"/>
+    <w:lsdException w:name="Colorful Shading Accent 1" w:uiPriority="71"/>
+    <w:lsdException w:name="Colorful List Accent 1" w:uiPriority="72"/>
+    <w:lsdException w:name="Colorful Grid Accent 1" w:uiPriority="73"/>
+    <w:lsdException w:name="Light Shading Accent 2" w:uiPriority="60"/>
+    <w:lsdException w:name="Light List Accent 2" w:uiPriority="61"/>
+    <w:lsdException w:name="Light Grid Accent 2" w:uiPriority="62"/>
+    <w:lsdException w:name="Medium Shading 1 Accent 2" w:uiPriority="63"/>
+    <w:lsdException w:name="Medium Shading 2 Accent 2" w:uiPriority="64"/>
+    <w:lsdException w:name="Medium List 1 Accent 2" w:uiPriority="65"/>
+    <w:lsdException w:name="Medium List 2 Accent 2" w:uiPriority="66"/>
+    <w:lsdException w:name="Medium Grid 1 Accent 2" w:uiPriority="67"/>
+    <w:lsdException w:name="Medium Grid 2 Accent 2" w:uiPriority="68"/>
+    <w:lsdException w:name="Medium Grid 3 Accent 2" w:uiPriority="69"/>
+    <w:lsdException w:name="Dark List Accent 2" w:uiPriority="70"/>
+    <w:lsdException w:name="Colorful Shading Accent 2" w:uiPriority="71"/>
+    <w:lsdException w:name="Colorful List Accent 2" w:uiPriority="72"/>
+    <w:lsdException w:name="Colorful Grid Accent 2" w:uiPriority="73"/>
+    <w:lsdException w:name="Light Shading Accent 3" w:uiPriority="60"/>
+    <w:lsdException w:name="Light List Accent 3" w:uiPriority="61"/>
+    <w:lsdException w:name="Light Grid Accent 3" w:uiPriority="62"/>
+    <w:lsdException w:name="Medium Shading 1 Accent 3" w:uiPriority="63"/>
+    <w:lsdException w:name="Medium Shading 2 Accent 3" w:uiPriority="64"/>
+    <w:lsdException w:name="Medium List 1 Accent 3" w:uiPriority="65"/>
+    <w:lsdException w:name="Medium List 2 Accent 3" w:uiPriority="66"/>
+    <w:lsdException w:name="Medium Grid 1 Accent 3" w:uiPriority="67"/>
+    <w:lsdException w:name="Medium Grid 2 Accent 3" w:uiPriority="68"/>
+    <w:lsdException w:name="Medium Grid 3 Accent 3" w:uiPriority="69"/>
+    <w:lsdException w:name="Dark List Accent 3" w:uiPriority="70"/>
+    <w:lsdException w:name="Colorful Shading Accent 3" w:uiPriority="71"/>
+    <w:lsdException w:name="Colorful List Accent 3" w:uiPriority="72"/>
+    <w:lsdException w:name="Colorful Grid Accent 3" w:uiPriority="73"/>
+    <w:lsdException w:name="Light Shading Accent 4" w:uiPriority="60"/>
+    <w:lsdException w:name="Light List Accent 4" w:uiPriority="61"/>
+    <w:lsdException w:name="Light Grid Accent 4" w:uiPriority="62"/>
+    <w:lsdException w:name="Medium Shading 1 Accent 4" w:uiPriority="63"/>
+    <w:lsdException w:name="Medium Shading 2 Accent 4" w:uiPriority="64"/>
+    <w:lsdException w:name="Medium List 1 Accent 4" w:uiPriority="65"/>
+    <w:lsdException w:name="Medium List 2 Accent 4" w:uiPriority="66"/>
+    <w:lsdException w:name="Medium Grid 1 Accent 4" w:uiPriority="67"/>
+    <w:lsdException w:name="Medium Grid 2 Accent 4" w:uiPriority="68"/>
+    <w:lsdException w:name="Medium Grid 3 Accent 4" w:uiPriority="69"/>
+    <w:lsdException w:name="Dark List Accent 4" w:uiPriority="70"/>
+    <w:lsdException w:name="Colorful Shading Accent 4" w:uiPriority="71"/>
+    <w:lsdException w:name="Colorful List Accent 4" w:uiPriority="72"/>
+    <w:lsdException w:name="Colorful Grid Accent 4" w:uiPriority="73"/>
+    <w:lsdException w:name="Light Shading Accent 5" w:uiPriority="60"/>
+    <w:lsdException w:name="Light List Accent 5" w:uiPriority="61"/>
+    <w:lsdException w:name="Light Grid Accent 5" w:uiPriority="62"/>
+    <w:lsdException w:name="Medium Shading 1 Accent 5" w:uiPriority="63"/>
+    <w:lsdException w:name="Medium Shading 2 Accent 5" w:uiPriority="64"/>
+    <w:lsdException w:name="Medium List 1 Accent 5" w:uiPriority="65"/>
+    <w:lsdException w:name="Medium List 2 Accent 5" w:uiPriority="66"/>
+    <w:lsdException w:name="Medium Grid 1 Accent 5" w:uiPriority="67"/>
+    <w:lsdException w:name="Medium Grid 2 Accent 5" w:uiPriority="68"/>
+    <w:lsdException w:name="Medium Grid 3 Accent 5" w:uiPriority="69"/>
+    <w:lsdException w:name="Dark List Accent 5" w:uiPriority="70"/>
+    <w:lsdException w:name="Colorful Shading Accent 5" w:uiPriority="71"/>
+    <w:lsdException w:name="Colorful List Accent 5" w:uiPriority="72"/>
+    <w:lsdException w:name="Colorful Grid Accent 5" w:uiPriority="73"/>
+    <w:lsdException w:name="Light Shading Accent 6" w:uiPriority="60"/>
+    <w:lsdException w:name="Light List Accent 6" w:uiPriority="61"/>
+    <w:lsdException w:name="Light Grid Accent 6" w:uiPriority="62"/>
+    <w:lsdException w:name="Medium Shading 1 Accent 6" w:uiPriority="63"/>
+    <w:lsdException w:name="Medium Shading 2 Accent 6" w:uiPriority="64"/>
+    <w:lsdException w:name="Medium List 1 Accent 6" w:uiPriority="65"/>
+    <w:lsdException w:name="Medium List 2 Accent 6" w:uiPriority="66"/>
+    <w:lsdException w:name="Medium Grid 1 Accent 6" w:uiPriority="67"/>
+    <w:lsdException w:name="Medium Grid 2 Accent 6" w:uiPriority="68"/>
+    <w:lsdException w:name="Medium Grid 3 Accent 6" w:uiPriority="69"/>
+    <w:lsdException w:name="Dark List Accent 6" w:uiPriority="70"/>
+    <w:lsdException w:name="Colorful Shading Accent 6" w:uiPriority="71"/>
+    <w:lsdException w:name="Colorful List Accent 6" w:uiPriority="72"/>
+    <w:lsdException w:name="Colorful Grid Accent 6" w:uiPriority="73"/>
+    <w:lsdException w:name="Subtle Emphasis" w:uiPriority="19" w:qFormat="1"/>
+    <w:lsdException w:name="Intense Emphasis" w:uiPriority="21" w:qFormat="1"/>
+    <w:lsdException w:name="Subtle Reference" w:uiPriority="31" w:qFormat="1"/>
+    <w:lsdException w:name="Intense Reference" w:uiPriority="32" w:qFormat="1"/>
+    <w:lsdException w:name="Book Title" w:uiPriority="33" w:qFormat="1"/>
+    <w:lsdException w:name="Bibliography" w:semiHidden="1" w:uiPriority="37" w:unhideWhenUsed="1"/>
+    <w:lsdException w:name="TOC Heading" w:semiHidden="1" w:uiPriority="39" w:unhideWhenUsed="1" w:qFormat="1"/>
+    <w:lsdException w:name="Plain Table 1" w:uiPriority="41"/>
+    <w:lsdException w:name="Plain Table 2" w:uiPriority="42"/>
+    <w:lsdException w:name="Plain Table 3" w:uiPriority="43"/>
+    <w:lsdException w:name="Plain Table 4" w:uiPriority="44"/>
+    <w:lsdException w:name="Plain Table 5" w:uiPriority="45"/>
+    <w:lsdException w:name="Grid Table Light" w:uiPriority="40"/>
+    <w:lsdException w:name="Grid Table 1 Light" w:uiPriority="46"/>
+    <w:lsdException w:name="Grid Table 2" w:uiPriority="47"/>
+    <w:lsdException w:name="Grid Table 3" w:uiPriority="48"/>
+    <w:lsdException w:name="Grid Table 4" w:uiPriority="49"/>
+    <w:lsdException w:name="Grid Table 5 Dark" w:uiPriority="50"/>
+    <w:lsdException w:name="Grid Table 6 Colorful" w:uiPriority="51"/>
+    <w:lsdException w:name="Grid Table 7 Colorful" w:uiPriority="52"/>
+    <w:lsdException w:name="Grid Table 1 Light Accent 1" w:uiPriority="46"/>
+    <w:lsdException w:name="Grid Table 2 Accent 1" w:uiPriority="47"/>
+    <w:lsdException w:name="Grid Table 3 Accent 1" w:uiPriority="48"/>
+    <w:lsdException w:name="Grid Table 4 Accent 1" w:uiPriority="49"/>
+    <w:lsdException w:name="Grid Table 5 Dark Accent 1" w:uiPriority="50"/>
+    <w:lsdException w:name="Grid Table 6 Colorful Accent 1" w:uiPriority="51"/>
+    <w:lsdException w:name="Grid Table 7 Colorful Accent 1" w:uiPriority="52"/>
+    <w:lsdException w:name="Grid Table 1 Light Accent 2" w:uiPriority="46"/>
+    <w:lsdException w:name="Grid Table 2 Accent 2" w:uiPriority="47"/>
+    <w:lsdException w:name="Grid Table 3 Accent 2" w:uiPriority="48"/>
+    <w:lsdException w:name="Grid Table 4 Accent 2" w:uiPriority="49"/>
+    <w:lsdException w:name="Grid Table 5 Dark Accent 2" w:uiPriority="50"/>
+    <w:lsdException w:name="Grid Table 6 Colorful Accent 2" w:uiPriority="51"/>
+    <w:lsdException w:name="Grid Table 7 Colorful Accent 2" w:uiPriority="52"/>
+    <w:lsdException w:name="Grid Table 1 Light Accent 3" w:uiPriority="46"/>
+    <w:lsdException w:name="Grid Table 2 Accent 3" w:uiPriority="47"/>
+    <w:lsdException w:name="Grid Table 3 Accent 3" w:uiPriority="48"/>
+    <w:lsdException w:name="Grid Table 4 Accent 3" w:uiPriority="49"/>
+    <w:lsdException w:name="Grid Table 5 Dark Accent 3" w:uiPriority="50"/>
+    <w:lsdException w:name="Grid Table 6 Colorful Accent 3" w:uiPriority="51"/>
+    <w:lsdException w:name="Grid Table 7 Colorful Accent 3" w:uiPriority="52"/>
+    <w:lsdException w:name="Grid Table 1 Light Accent 4" w:uiPriority="46"/>
+    <w:lsdException w:name="Grid Table 2 Accent 4" w:uiPriority="47"/>
+    <w:lsdException w:name="Grid Table 3 Accent 4" w:uiPriority="48"/>
+    <w:lsdException w:name="Grid Table 4 Accent 4" w:uiPriority="49"/>
+    <w:lsdException w:name="Grid Table 5 Dark Accent 4" w:uiPriority="50"/>
+    <w:lsdException w:name="Grid Table 6 Colorful Accent 4" w:uiPriority="51"/>
+    <w:lsdException w:name="Grid Table 7 Colorful Accent 4" w:uiPriority="52"/>
+    <w:lsdException w:name="Grid Table 1 Light Accent 5" w:uiPriority="46"/>
+    <w:lsdException w:name="Grid Table 2 Accent 5" w:uiPriority="47"/>
+    <w:lsdException w:name="Grid Table 3 Accent 5" w:uiPriority="48"/>
+    <w:lsdException w:name="Grid Table 4 Accent 5" w:uiPriority="49"/>
+    <w:lsdException w:name="Grid Table 5 Dark Accent 5" w:uiPriority="50"/>
+    <w:lsdException w:name="Grid Table 6 Colorful Accent 5" w:uiPriority="51"/>
+    <w:lsdException w:name="Grid Table 7 Colorful Accent 5" w:uiPriority="52"/>
+    <w:lsdException w:name="Grid Table 1 Light Accent 6" w:uiPriority="46"/>
+    <w:lsdException w:name="Grid Table 2 Accent 6" w:uiPriority="47"/>
+    <w:lsdException w:name="Grid Table 3 Accent 6" w:uiPriority="48"/>
+    <w:lsdException w:name="Grid Table 4 Accent 6" w:uiPriority="49"/>
+    <w:lsdException w:name="Grid Table 5 Dark Accent 6" w:uiPriority="50"/>
+    <w:lsdException w:name="Grid Table 6 Colorful Accent 6" w:uiPriority="51"/>
+    <w:lsdException w:name="Grid Table 7 Colorful Accent 6" w:uiPriority="52"/>
+    <w:lsdException w:name="List Table 1 Light" w:uiPriority="46"/>
+    <w:lsdException w:name="List Table 2" w:uiPriority="47"/>
+    <w:lsdException w:name="List Table 3" w:uiPriority="48"/>
+    <w:lsdException w:name="List Table 4" w:uiPriority="49"/>
+    <w:lsdException w:name="List Table 5 Dark" w:uiPriority="50"/>
+    <w:lsdException w:name="List Table 6 Colorful" w:uiPriority="51"/>
+    <w:lsdException w:name="List Table 7 Colorful" w:uiPriority="52"/>
+    <w:lsdException w:name="List Table 1 Light Accent 1" w:uiPriority="46"/>
+    <w:lsdException w:name="List Table 2 Accent 1" w:uiPriority="47"/>
+    <w:lsdException w:name="List Table 3 Accent 1" w:uiPriority="48"/>
+    <w:lsdException w:name="List Table 4 Accent 1" w:uiPriority="49"/>
+    <w:lsdException w:name="List Table 5 Dark Accent 1" w:uiPriority="50"/>
+    <w:lsdException w:name="List Table 6 Colorful Accent 1" w:uiPriority="51"/>
+    <w:lsdException w:name="List Table 7 Colorful Accent 1" w:uiPriority="52"/>
+    <w:lsdException w:name="List Table 1 Light Accent 2" w:uiPriority="46"/>
+    <w:lsdException w:name="List Table 2 Accent 2" w:uiPriority="47"/>
+    <w:lsdException w:name="List Table 3 Accent 2" w:uiPriority="48"/>
+    <w:lsdException w:name="List Table 4 Accent 2" w:uiPriority="49"/>
+    <w:lsdException w:name="List Table 5 Dark Accent 2" w:uiPriority="50"/>
+    <w:lsdException w:name="List Table 6 Colorful Accent 2" w:uiPriority="51"/>
+    <w:lsdException w:name="List Table 7 Colorful Accent 2" w:uiPriority="52"/>
+    <w:lsdException w:name="List Table 1 Light Accent 3" w:uiPriority="46"/>
+    <w:lsdException w:name="List Table 2 Accent 3" w:uiPriority="47"/>
+    <w:lsdException w:name="List Table 3 Accent 3" w:uiPriority="48"/>
+    <w:lsdException w:name="List Table 4 Accent 3" w:uiPriority="49"/>
+    <w:lsdException w:name="List Table 5 Dark Accent 3" w:uiPriority="50"/>
+    <w:lsdException w:name="List Table 6 Colorful Accent 3" w:uiPriority="51"/>
+    <w:lsdException w:name="List Table 7 Colorful Accent 3" w:uiPriority="52"/>
+    <w:lsdException w:name="List Table 1 Light Accent 4" w:uiPriority="46"/>
+    <w:lsdException w:name="List Table 2 Accent 4" w:uiPriority="47"/>
+    <w:lsdException w:name="List Table 3 Accent 4" w:uiPriority="48"/>
+    <w:lsdException w:name="List Table 4 Accent 4" w:uiPriority="49"/>
+    <w:lsdException w:name="List Table 5 Dark Accent 4" w:uiPriority="50"/>
+    <w:lsdException w:name="List Table 6 Colorful Accent 4" w:uiPriority="51"/>
+    <w:lsdException w:name="List Table 7 Colorful Accent 4" w:uiPriority="52"/>
+    <w:lsdException w:name="List Table 1 Light Accent 5" w:uiPriority="46"/>
+    <w:lsdException w:name="List Table 2 Accent 5" w:uiPriority="47"/>
+    <w:lsdException w:name="List Table 3 Accent 5" w:uiPriority="48"/>
+    <w:lsdException w:name="List Table 4 Accent 5" w:uiPriority="49"/>
+    <w:lsdException w:name="List Table 5 Dark Accent 5" w:uiPriority="50"/>
+    <w:lsdException w:name="List Table 6 Colorful Accent 5" w:uiPriority="51"/>
+    <w:lsdException w:name="List Table 7 Colorful Accent 5" w:uiPriority="52"/>
+    <w:lsdException w:name="List Table 1 Light Accent 6" w:uiPriority="46"/>
+    <w:lsdException w:name="List Table 2 Accent 6" w:uiPriority="47"/>
+    <w:lsdException w:name="List Table 3 Accent 6" w:uiPriority="48"/>
+    <w:lsdException w:name="List Table 4 Accent 6" w:uiPriority="49"/>
+    <w:lsdException w:name="List Table 5 Dark Accent 6" w:uiPriority="50"/>
+    <w:lsdException w:name="List Table 6 Colorful Accent 6" w:uiPriority="51"/>
+    <w:lsdException w:name="List Table 7 Colorful Accent 6" w:uiPriority="52"/>
+    <w:lsdException w:name="Mention" w:semiHidden="1" w:unhideWhenUsed="1"/>
+    <w:lsdException w:name="Smart Hyperlink" w:semiHidden="1" w:unhideWhenUsed="1"/>
+    <w:lsdException w:name="Hashtag" w:semiHidden="1" w:unhideWhenUsed="1"/>
+    <w:lsdException w:name="Unresolved Mention" w:semiHidden="1" w:unhideWhenUsed="1"/>
+    <w:lsdException w:name="Smart Link" w:semiHidden="1" w:unhideWhenUsed="1"/>
   </w:latentStyles>
   <w:style w:type="paragraph" w:default="1" w:styleId="a">
     <w:name w:val="Normal"/>
@@ -6882,7 +6965,6 @@
     <w:uiPriority w:val="99"/>
     <w:semiHidden/>
     <w:unhideWhenUsed/>
-    <w:qFormat/>
     <w:tblPr>
       <w:tblInd w:w="0" w:type="dxa"/>
       <w:tblCellMar>
